--- a/Документ Microsoft Word.docx
+++ b/Документ Microsoft Word.docx
@@ -2,96 +2,34 @@
 <file path=word/document.xml><?xml version="1.0" encoding="utf-8"?>
 <w:document xmlns:wpc="http://schemas.microsoft.com/office/word/2010/wordprocessingCanvas" xmlns:cx="http://schemas.microsoft.com/office/drawing/2014/chartex" xmlns:cx1="http://schemas.microsoft.com/office/drawing/2015/9/8/chartex" xmlns:cx2="http://schemas.microsoft.com/office/drawing/2015/10/21/chartex" xmlns:cx3="http://schemas.microsoft.com/office/drawing/2016/5/9/chartex" xmlns:cx4="http://schemas.microsoft.com/office/drawing/2016/5/10/chartex" xmlns:cx5="http://schemas.microsoft.com/office/drawing/2016/5/11/chartex" xmlns:cx6="http://schemas.microsoft.com/office/drawing/2016/5/12/chartex" xmlns:cx7="http://schemas.microsoft.com/office/drawing/2016/5/13/chartex" xmlns:cx8="http://schemas.microsoft.com/office/drawing/2016/5/14/chartex" xmlns:mc="http://schemas.openxmlformats.org/markup-compatibility/2006" xmlns:aink="http://schemas.microsoft.com/office/drawing/2016/ink" xmlns:am3d="http://schemas.microsoft.com/office/drawing/2017/model3d" xmlns:o="urn:schemas-microsoft-com:office:office" xmlns:r="http://schemas.openxmlformats.org/officeDocument/2006/relationships" xmlns:m="http://schemas.openxmlformats.org/officeDocument/2006/math" xmlns:v="urn:schemas-microsoft-com:vml" xmlns:wp14="http://schemas.microsoft.com/office/word/2010/wordprocessingDrawing" xmlns:wp="http://schemas.openxmlformats.org/drawingml/2006/wordprocessingDrawing" xmlns:w10="urn:schemas-microsoft-com:office:word" xmlns:w="http://schemas.openxmlformats.org/wordprocessingml/2006/main" xmlns:w14="http://schemas.microsoft.com/office/word/2010/wordml" xmlns:w15="http://schemas.microsoft.com/office/word/2012/wordml" xmlns:w16cex="http://schemas.microsoft.com/office/word/2018/wordml/cex" xmlns:w16cid="http://schemas.microsoft.com/office/word/2016/wordml/cid" xmlns:w16="http://schemas.microsoft.com/office/word/2018/wordml" xmlns:w16sdtdh="http://schemas.microsoft.com/office/word/2020/wordml/sdtdatahash" xmlns:w16se="http://schemas.microsoft.com/office/word/2015/wordml/symex" xmlns:wpg="http://schemas.microsoft.com/office/word/2010/wordprocessingGroup" xmlns:wpi="http://schemas.microsoft.com/office/word/2010/wordprocessingInk" xmlns:wne="http://schemas.microsoft.com/office/word/2006/wordml" xmlns:wps="http://schemas.microsoft.com/office/word/2010/wordprocessingShape" mc:Ignorable="w14 w15 w16se w16cid w16 w16cex w16sdtdh wp14">
   <w:body>
-    <w:p/>
-    <w:p>
-      <w:r>
-        <w:br w:type="page"/>
-      </w:r>
-    </w:p>
     <w:p>
       <w:pPr>
         <w:jc w:val="center"/>
         <w:rPr>
-          <w:rFonts w:ascii="Times New Roman" w:hAnsi="Times New Roman" w:cs="Times New Roman"/>
-          <w:sz w:val="32"/>
-          <w:szCs w:val="32"/>
-        </w:rPr>
-      </w:pPr>
-      <w:r>
-        <w:rPr>
-          <w:rFonts w:ascii="Times New Roman" w:hAnsi="Times New Roman" w:cs="Times New Roman"/>
           <w:b/>
           <w:bCs/>
-          <w:sz w:val="32"/>
-          <w:szCs w:val="32"/>
-        </w:rPr>
-        <w:lastRenderedPageBreak/>
-        <w:t>Введение</w:t>
-      </w:r>
-    </w:p>
-    <w:p>
-      <w:pPr>
-        <w:rPr>
-          <w:rFonts w:ascii="Times New Roman" w:hAnsi="Times New Roman" w:cs="Times New Roman"/>
-          <w:sz w:val="26"/>
-          <w:szCs w:val="26"/>
-        </w:rPr>
-      </w:pPr>
-      <w:r>
-        <w:rPr>
-          <w:rFonts w:ascii="Times New Roman" w:hAnsi="Times New Roman" w:cs="Times New Roman"/>
-          <w:sz w:val="26"/>
-          <w:szCs w:val="26"/>
-        </w:rPr>
-        <w:t>Изучение теории и реализация практического примера</w:t>
-      </w:r>
-      <w:r>
-        <w:rPr>
-          <w:rFonts w:ascii="Times New Roman" w:hAnsi="Times New Roman" w:cs="Times New Roman"/>
-          <w:sz w:val="26"/>
-          <w:szCs w:val="26"/>
-        </w:rPr>
-        <w:t>.</w:t>
-      </w:r>
-    </w:p>
-    <w:p>
-      <w:pPr>
-        <w:jc w:val="center"/>
-        <w:rPr>
-          <w:rFonts w:ascii="Times New Roman" w:hAnsi="Times New Roman" w:cs="Times New Roman"/>
+          <w:sz w:val="26"/>
+          <w:szCs w:val="26"/>
+        </w:rPr>
+      </w:pPr>
+    </w:p>
+    <w:p>
+      <w:pPr>
+        <w:rPr>
           <w:b/>
           <w:bCs/>
-          <w:sz w:val="32"/>
-          <w:szCs w:val="32"/>
-        </w:rPr>
-      </w:pPr>
-      <w:r>
-        <w:rPr>
-          <w:rFonts w:ascii="Times New Roman" w:hAnsi="Times New Roman" w:cs="Times New Roman"/>
+          <w:sz w:val="26"/>
+          <w:szCs w:val="26"/>
+        </w:rPr>
+      </w:pPr>
+      <w:r>
+        <w:rPr>
           <w:b/>
           <w:bCs/>
-          <w:sz w:val="32"/>
-          <w:szCs w:val="32"/>
-        </w:rPr>
-        <w:t>Модульное тестирование</w:t>
-      </w:r>
-    </w:p>
-    <w:p>
-      <w:pPr>
-        <w:rPr>
-          <w:rFonts w:ascii="Times New Roman" w:hAnsi="Times New Roman" w:cs="Times New Roman"/>
-          <w:sz w:val="26"/>
-          <w:szCs w:val="26"/>
-          <w:lang w:val="en-US"/>
-        </w:rPr>
-      </w:pPr>
-      <w:r>
-        <w:rPr>
-          <w:rFonts w:ascii="Times New Roman" w:hAnsi="Times New Roman" w:cs="Times New Roman"/>
-          <w:sz w:val="26"/>
-          <w:szCs w:val="26"/>
-        </w:rPr>
-        <w:t>Модульное тестирование – процесс в программировании, позволяющий проверить на корректность отдельные модули исходного кода программы, наборы из одного или более программных модулей вместе с соответствующими управляющими данными, процедурами использования и обработки.</w:t>
+          <w:sz w:val="26"/>
+          <w:szCs w:val="26"/>
+        </w:rPr>
+        <w:br w:type="page"/>
       </w:r>
     </w:p>
     <w:p>
@@ -101,9 +39,8 @@
           <w:rFonts w:ascii="Times New Roman" w:hAnsi="Times New Roman" w:cs="Times New Roman"/>
           <w:b/>
           <w:bCs/>
-          <w:sz w:val="32"/>
-          <w:szCs w:val="32"/>
-          <w:lang w:val="en-US"/>
+          <w:sz w:val="26"/>
+          <w:szCs w:val="26"/>
         </w:rPr>
       </w:pPr>
       <w:r>
@@ -111,366 +48,268 @@
           <w:rFonts w:ascii="Times New Roman" w:hAnsi="Times New Roman" w:cs="Times New Roman"/>
           <w:b/>
           <w:bCs/>
-          <w:sz w:val="32"/>
-          <w:szCs w:val="32"/>
-        </w:rPr>
-        <w:t xml:space="preserve">Основы </w:t>
-      </w:r>
-      <w:proofErr w:type="spellStart"/>
-      <w:r>
+          <w:sz w:val="26"/>
+          <w:szCs w:val="26"/>
+        </w:rPr>
+        <w:lastRenderedPageBreak/>
+        <w:t xml:space="preserve">Введение </w:t>
+      </w:r>
+    </w:p>
+    <w:p>
+      <w:pPr>
+        <w:ind w:firstLine="709"/>
+        <w:rPr>
+          <w:rFonts w:ascii="Times New Roman" w:hAnsi="Times New Roman" w:cs="Times New Roman"/>
+          <w:sz w:val="26"/>
+          <w:szCs w:val="26"/>
+        </w:rPr>
+      </w:pPr>
+      <w:r>
+        <w:rPr>
+          <w:rFonts w:ascii="Times New Roman" w:hAnsi="Times New Roman" w:cs="Times New Roman"/>
+          <w:sz w:val="26"/>
+          <w:szCs w:val="26"/>
+        </w:rPr>
+        <w:t>Узнать что такое техническое задание и изучить ГОСТ</w:t>
+      </w:r>
+      <w:r>
+        <w:rPr>
+          <w:rFonts w:ascii="Times New Roman" w:hAnsi="Times New Roman" w:cs="Times New Roman"/>
+          <w:sz w:val="26"/>
+          <w:szCs w:val="26"/>
+        </w:rPr>
+        <w:t xml:space="preserve"> </w:t>
+      </w:r>
+      <w:r>
+        <w:rPr>
+          <w:rFonts w:ascii="Times New Roman" w:hAnsi="Times New Roman" w:cs="Times New Roman"/>
+          <w:sz w:val="26"/>
+          <w:szCs w:val="26"/>
+        </w:rPr>
+        <w:t>34</w:t>
+      </w:r>
+    </w:p>
+    <w:p>
+      <w:pPr>
+        <w:ind w:firstLine="709"/>
+        <w:jc w:val="center"/>
         <w:rPr>
           <w:rFonts w:ascii="Times New Roman" w:hAnsi="Times New Roman" w:cs="Times New Roman"/>
           <w:b/>
           <w:bCs/>
-          <w:sz w:val="32"/>
-          <w:szCs w:val="32"/>
-          <w:lang w:val="en-US"/>
-        </w:rPr>
-        <w:t>Unittest</w:t>
-      </w:r>
-      <w:proofErr w:type="spellEnd"/>
-    </w:p>
-    <w:p>
-      <w:pPr>
-        <w:rPr>
-          <w:rFonts w:ascii="Times New Roman" w:hAnsi="Times New Roman" w:cs="Times New Roman"/>
-          <w:sz w:val="26"/>
-          <w:szCs w:val="26"/>
-        </w:rPr>
-      </w:pPr>
-      <w:proofErr w:type="spellStart"/>
-      <w:r>
-        <w:rPr>
-          <w:rFonts w:ascii="Times New Roman" w:hAnsi="Times New Roman" w:cs="Times New Roman"/>
-          <w:sz w:val="26"/>
-          <w:szCs w:val="26"/>
-          <w:lang w:val="en-US"/>
-        </w:rPr>
-        <w:t>Unittest</w:t>
-      </w:r>
-      <w:proofErr w:type="spellEnd"/>
-      <w:r>
-        <w:rPr>
-          <w:rFonts w:ascii="Times New Roman" w:hAnsi="Times New Roman" w:cs="Times New Roman"/>
-          <w:sz w:val="26"/>
-          <w:szCs w:val="26"/>
-        </w:rPr>
-        <w:t xml:space="preserve"> – </w:t>
-      </w:r>
-      <w:r>
-        <w:rPr>
-          <w:rFonts w:ascii="Times New Roman" w:hAnsi="Times New Roman" w:cs="Times New Roman"/>
-          <w:sz w:val="26"/>
-          <w:szCs w:val="26"/>
-        </w:rPr>
-        <w:t xml:space="preserve">стандартный модуль для написания юнит-тестов на </w:t>
-      </w:r>
-      <w:r>
-        <w:rPr>
-          <w:rFonts w:ascii="Times New Roman" w:hAnsi="Times New Roman" w:cs="Times New Roman"/>
-          <w:sz w:val="26"/>
-          <w:szCs w:val="26"/>
-          <w:lang w:val="en-US"/>
-        </w:rPr>
-        <w:t>Python</w:t>
-      </w:r>
-      <w:r>
-        <w:rPr>
-          <w:rFonts w:ascii="Times New Roman" w:hAnsi="Times New Roman" w:cs="Times New Roman"/>
-          <w:sz w:val="26"/>
-          <w:szCs w:val="26"/>
-        </w:rPr>
-        <w:t>.</w:t>
-      </w:r>
-    </w:p>
-    <w:p>
-      <w:pPr>
-        <w:rPr>
-          <w:rFonts w:ascii="Times New Roman" w:hAnsi="Times New Roman" w:cs="Times New Roman"/>
-          <w:sz w:val="26"/>
-          <w:szCs w:val="26"/>
-          <w:lang w:val="en-US"/>
-        </w:rPr>
-      </w:pPr>
-      <w:r>
-        <w:rPr>
-          <w:rFonts w:ascii="Times New Roman" w:hAnsi="Times New Roman" w:cs="Times New Roman"/>
-          <w:sz w:val="26"/>
-          <w:szCs w:val="26"/>
-        </w:rPr>
-        <w:t xml:space="preserve">Основные возможности </w:t>
-      </w:r>
-      <w:proofErr w:type="spellStart"/>
-      <w:r>
-        <w:rPr>
-          <w:rFonts w:ascii="Times New Roman" w:hAnsi="Times New Roman" w:cs="Times New Roman"/>
-          <w:sz w:val="26"/>
-          <w:szCs w:val="26"/>
-          <w:lang w:val="en-US"/>
-        </w:rPr>
-        <w:t>unittest</w:t>
-      </w:r>
-      <w:proofErr w:type="spellEnd"/>
-      <w:r>
-        <w:rPr>
-          <w:rFonts w:ascii="Times New Roman" w:hAnsi="Times New Roman" w:cs="Times New Roman"/>
-          <w:sz w:val="26"/>
-          <w:szCs w:val="26"/>
-          <w:lang w:val="en-US"/>
-        </w:rPr>
-        <w:t>:</w:t>
-      </w:r>
-    </w:p>
-    <w:p>
-      <w:pPr>
-        <w:pStyle w:val="a3"/>
-        <w:numPr>
-          <w:ilvl w:val="0"/>
-          <w:numId w:val="3"/>
-        </w:numPr>
-        <w:rPr>
-          <w:rFonts w:ascii="Times New Roman" w:hAnsi="Times New Roman" w:cs="Times New Roman"/>
-          <w:sz w:val="26"/>
-          <w:szCs w:val="26"/>
-        </w:rPr>
-      </w:pPr>
-      <w:r>
-        <w:rPr>
-          <w:rFonts w:ascii="Times New Roman" w:hAnsi="Times New Roman" w:cs="Times New Roman"/>
-          <w:sz w:val="26"/>
-          <w:szCs w:val="26"/>
-        </w:rPr>
-        <w:t>автоматизированное тестирование</w:t>
-      </w:r>
-    </w:p>
-    <w:p>
-      <w:pPr>
-        <w:pStyle w:val="a3"/>
-        <w:numPr>
-          <w:ilvl w:val="0"/>
-          <w:numId w:val="3"/>
-        </w:numPr>
-        <w:rPr>
-          <w:rFonts w:ascii="Times New Roman" w:hAnsi="Times New Roman" w:cs="Times New Roman"/>
-          <w:sz w:val="26"/>
-          <w:szCs w:val="26"/>
-        </w:rPr>
-      </w:pPr>
-      <w:r>
-        <w:rPr>
-          <w:rFonts w:ascii="Times New Roman" w:hAnsi="Times New Roman" w:cs="Times New Roman"/>
-          <w:sz w:val="26"/>
-          <w:szCs w:val="26"/>
-        </w:rPr>
-        <w:t>возможность собирать тесты в группе</w:t>
-      </w:r>
-    </w:p>
-    <w:p>
-      <w:pPr>
-        <w:pStyle w:val="a3"/>
-        <w:numPr>
-          <w:ilvl w:val="0"/>
-          <w:numId w:val="3"/>
-        </w:numPr>
-        <w:rPr>
-          <w:rFonts w:ascii="Times New Roman" w:hAnsi="Times New Roman" w:cs="Times New Roman"/>
-          <w:sz w:val="26"/>
-          <w:szCs w:val="26"/>
-        </w:rPr>
-      </w:pPr>
-      <w:r>
-        <w:rPr>
-          <w:rFonts w:ascii="Times New Roman" w:hAnsi="Times New Roman" w:cs="Times New Roman"/>
-          <w:sz w:val="26"/>
-          <w:szCs w:val="26"/>
-        </w:rPr>
-        <w:t>возможность собирать результаты выполнения тестов</w:t>
-      </w:r>
-    </w:p>
-    <w:p>
-      <w:pPr>
-        <w:rPr>
-          <w:rFonts w:ascii="Times New Roman" w:hAnsi="Times New Roman" w:cs="Times New Roman"/>
-          <w:sz w:val="26"/>
-          <w:szCs w:val="26"/>
-        </w:rPr>
-      </w:pPr>
-      <w:r>
-        <w:rPr>
-          <w:rFonts w:ascii="Times New Roman" w:hAnsi="Times New Roman" w:cs="Times New Roman"/>
-          <w:sz w:val="26"/>
-          <w:szCs w:val="26"/>
-        </w:rPr>
-        <w:t xml:space="preserve">В использовании </w:t>
-      </w:r>
-      <w:proofErr w:type="spellStart"/>
-      <w:r>
-        <w:rPr>
-          <w:rFonts w:ascii="Times New Roman" w:hAnsi="Times New Roman" w:cs="Times New Roman"/>
-          <w:sz w:val="26"/>
-          <w:szCs w:val="26"/>
-          <w:lang w:val="en-US"/>
-        </w:rPr>
-        <w:t>unittest</w:t>
-      </w:r>
-      <w:proofErr w:type="spellEnd"/>
-      <w:r>
-        <w:rPr>
-          <w:rFonts w:ascii="Times New Roman" w:hAnsi="Times New Roman" w:cs="Times New Roman"/>
-          <w:sz w:val="26"/>
-          <w:szCs w:val="26"/>
-        </w:rPr>
-        <w:t xml:space="preserve"> </w:t>
-      </w:r>
-      <w:r>
-        <w:rPr>
-          <w:rFonts w:ascii="Times New Roman" w:hAnsi="Times New Roman" w:cs="Times New Roman"/>
-          <w:sz w:val="26"/>
-          <w:szCs w:val="26"/>
-        </w:rPr>
-        <w:t>присутствуют несколько концепций</w:t>
-      </w:r>
-      <w:r>
-        <w:rPr>
-          <w:rFonts w:ascii="Times New Roman" w:hAnsi="Times New Roman" w:cs="Times New Roman"/>
-          <w:sz w:val="26"/>
-          <w:szCs w:val="26"/>
-        </w:rPr>
-        <w:t>:</w:t>
-      </w:r>
-    </w:p>
-    <w:p>
-      <w:pPr>
-        <w:pStyle w:val="a3"/>
+          <w:sz w:val="26"/>
+          <w:szCs w:val="26"/>
+        </w:rPr>
+      </w:pPr>
+      <w:r>
+        <w:rPr>
+          <w:rFonts w:ascii="Times New Roman" w:hAnsi="Times New Roman" w:cs="Times New Roman"/>
+          <w:b/>
+          <w:bCs/>
+          <w:sz w:val="26"/>
+          <w:szCs w:val="26"/>
+        </w:rPr>
+        <w:t>Техническое задание</w:t>
+      </w:r>
+    </w:p>
+    <w:p>
+      <w:pPr>
+        <w:ind w:firstLine="709"/>
+        <w:rPr>
+          <w:rFonts w:ascii="Times New Roman" w:hAnsi="Times New Roman" w:cs="Times New Roman"/>
+          <w:sz w:val="26"/>
+          <w:szCs w:val="26"/>
+        </w:rPr>
+      </w:pPr>
+      <w:r>
+        <w:rPr>
+          <w:rFonts w:ascii="Times New Roman" w:hAnsi="Times New Roman" w:cs="Times New Roman"/>
+          <w:sz w:val="26"/>
+          <w:szCs w:val="26"/>
+        </w:rPr>
+        <w:t>Техническое задание – это документ или несколько документов, определяющих цель, структуру, свойства и методы какого-либо проекта</w:t>
+      </w:r>
+      <w:r>
+        <w:rPr>
+          <w:rFonts w:ascii="Times New Roman" w:hAnsi="Times New Roman" w:cs="Times New Roman"/>
+          <w:sz w:val="26"/>
+          <w:szCs w:val="26"/>
+        </w:rPr>
+        <w:t>. Это инструмент для коммуникации между заказчиком и исполнителем, он помогает выстроить линию общения.</w:t>
+      </w:r>
+    </w:p>
+    <w:p>
+      <w:pPr>
+        <w:ind w:firstLine="709"/>
+        <w:rPr>
+          <w:rFonts w:ascii="Times New Roman" w:hAnsi="Times New Roman" w:cs="Times New Roman"/>
+          <w:sz w:val="26"/>
+          <w:szCs w:val="26"/>
+        </w:rPr>
+      </w:pPr>
+      <w:r>
+        <w:rPr>
+          <w:rFonts w:ascii="Times New Roman" w:hAnsi="Times New Roman" w:cs="Times New Roman"/>
+          <w:sz w:val="26"/>
+          <w:szCs w:val="26"/>
+        </w:rPr>
+        <w:t xml:space="preserve">Техническое задание создается на раннем этапе проекта после утверждения его экономического обоснования. Оно предшествует подписанию договора и его основная функция </w:t>
+      </w:r>
+      <w:r>
+        <w:rPr>
+          <w:rFonts w:ascii="Times New Roman" w:hAnsi="Times New Roman" w:cs="Times New Roman"/>
+          <w:sz w:val="26"/>
+          <w:szCs w:val="26"/>
+        </w:rPr>
+        <w:tab/>
+        <w:t xml:space="preserve">заключается в </w:t>
+      </w:r>
+      <w:r>
+        <w:rPr>
+          <w:rFonts w:ascii="Times New Roman" w:hAnsi="Times New Roman" w:cs="Times New Roman"/>
+          <w:sz w:val="26"/>
+          <w:szCs w:val="26"/>
+        </w:rPr>
+        <w:t>информировании заказчика о характеристиках проекта.</w:t>
+      </w:r>
+    </w:p>
+    <w:p>
+      <w:pPr>
+        <w:ind w:firstLine="709"/>
+        <w:rPr>
+          <w:rFonts w:ascii="Times New Roman" w:hAnsi="Times New Roman" w:cs="Times New Roman"/>
+          <w:sz w:val="26"/>
+          <w:szCs w:val="26"/>
+        </w:rPr>
+      </w:pPr>
+      <w:r>
+        <w:rPr>
+          <w:rFonts w:ascii="Times New Roman" w:hAnsi="Times New Roman" w:cs="Times New Roman"/>
+          <w:sz w:val="26"/>
+          <w:szCs w:val="26"/>
+        </w:rPr>
+        <w:t>Техническое задание определяет и содержит:</w:t>
+      </w:r>
+    </w:p>
+    <w:p>
+      <w:pPr>
+        <w:pStyle w:val="a7"/>
         <w:numPr>
           <w:ilvl w:val="0"/>
           <w:numId w:val="2"/>
         </w:numPr>
-        <w:rPr>
-          <w:rFonts w:ascii="Times New Roman" w:hAnsi="Times New Roman" w:cs="Times New Roman"/>
-          <w:sz w:val="26"/>
-          <w:szCs w:val="26"/>
-          <w:lang w:val="en-US"/>
-        </w:rPr>
-      </w:pPr>
-      <w:r>
-        <w:rPr>
-          <w:rFonts w:ascii="Times New Roman" w:hAnsi="Times New Roman" w:cs="Times New Roman"/>
-          <w:sz w:val="26"/>
-          <w:szCs w:val="26"/>
-          <w:lang w:val="en-US"/>
-        </w:rPr>
-        <w:t xml:space="preserve">test case – </w:t>
-      </w:r>
-      <w:r>
-        <w:rPr>
-          <w:rFonts w:ascii="Times New Roman" w:hAnsi="Times New Roman" w:cs="Times New Roman"/>
-          <w:sz w:val="26"/>
-          <w:szCs w:val="26"/>
-        </w:rPr>
-        <w:t>наименьшая единица тестирования</w:t>
-      </w:r>
-    </w:p>
-    <w:p>
-      <w:pPr>
-        <w:pStyle w:val="a3"/>
+        <w:ind w:firstLine="709"/>
+        <w:rPr>
+          <w:rFonts w:ascii="Times New Roman" w:hAnsi="Times New Roman" w:cs="Times New Roman"/>
+          <w:sz w:val="26"/>
+          <w:szCs w:val="26"/>
+        </w:rPr>
+      </w:pPr>
+      <w:r>
+        <w:rPr>
+          <w:rFonts w:ascii="Times New Roman" w:hAnsi="Times New Roman" w:cs="Times New Roman"/>
+          <w:sz w:val="26"/>
+          <w:szCs w:val="26"/>
+        </w:rPr>
+        <w:t>видение проекта, его цели и результаты;</w:t>
+      </w:r>
+    </w:p>
+    <w:p>
+      <w:pPr>
+        <w:pStyle w:val="a7"/>
         <w:numPr>
           <w:ilvl w:val="0"/>
           <w:numId w:val="2"/>
         </w:numPr>
-        <w:rPr>
-          <w:rFonts w:ascii="Times New Roman" w:hAnsi="Times New Roman" w:cs="Times New Roman"/>
-          <w:sz w:val="26"/>
-          <w:szCs w:val="26"/>
-        </w:rPr>
-      </w:pPr>
-      <w:r>
-        <w:rPr>
-          <w:rFonts w:ascii="Times New Roman" w:hAnsi="Times New Roman" w:cs="Times New Roman"/>
-          <w:sz w:val="26"/>
-          <w:szCs w:val="26"/>
-          <w:lang w:val="en-US"/>
-        </w:rPr>
-        <w:t>test</w:t>
-      </w:r>
-      <w:r>
-        <w:rPr>
-          <w:rFonts w:ascii="Times New Roman" w:hAnsi="Times New Roman" w:cs="Times New Roman"/>
-          <w:sz w:val="26"/>
-          <w:szCs w:val="26"/>
-        </w:rPr>
-        <w:t xml:space="preserve"> </w:t>
-      </w:r>
-      <w:r>
-        <w:rPr>
-          <w:rFonts w:ascii="Times New Roman" w:hAnsi="Times New Roman" w:cs="Times New Roman"/>
-          <w:sz w:val="26"/>
-          <w:szCs w:val="26"/>
-          <w:lang w:val="en-US"/>
-        </w:rPr>
-        <w:t>suite</w:t>
-      </w:r>
-      <w:r>
-        <w:rPr>
-          <w:rFonts w:ascii="Times New Roman" w:hAnsi="Times New Roman" w:cs="Times New Roman"/>
-          <w:sz w:val="26"/>
-          <w:szCs w:val="26"/>
-        </w:rPr>
-        <w:t xml:space="preserve"> </w:t>
-      </w:r>
-      <w:r>
-        <w:rPr>
-          <w:rFonts w:ascii="Times New Roman" w:hAnsi="Times New Roman" w:cs="Times New Roman"/>
-          <w:sz w:val="26"/>
-          <w:szCs w:val="26"/>
-        </w:rPr>
-        <w:t>– сборник тестовых случаев, тестовых наборов</w:t>
-      </w:r>
-    </w:p>
-    <w:p>
-      <w:pPr>
-        <w:pStyle w:val="a3"/>
+        <w:ind w:firstLine="709"/>
+        <w:rPr>
+          <w:rFonts w:ascii="Times New Roman" w:hAnsi="Times New Roman" w:cs="Times New Roman"/>
+          <w:sz w:val="26"/>
+          <w:szCs w:val="26"/>
+        </w:rPr>
+      </w:pPr>
+      <w:r>
+        <w:rPr>
+          <w:rFonts w:ascii="Times New Roman" w:hAnsi="Times New Roman" w:cs="Times New Roman"/>
+          <w:sz w:val="26"/>
+          <w:szCs w:val="26"/>
+        </w:rPr>
+        <w:t>участвующие стороны в работе, их обязанности;</w:t>
+      </w:r>
+    </w:p>
+    <w:p>
+      <w:pPr>
+        <w:pStyle w:val="a7"/>
         <w:numPr>
           <w:ilvl w:val="0"/>
           <w:numId w:val="2"/>
         </w:numPr>
-        <w:rPr>
-          <w:rFonts w:ascii="Times New Roman" w:hAnsi="Times New Roman" w:cs="Times New Roman"/>
-          <w:sz w:val="26"/>
-          <w:szCs w:val="26"/>
-        </w:rPr>
-      </w:pPr>
-      <w:r>
+        <w:ind w:firstLine="709"/>
+        <w:rPr>
+          <w:rFonts w:ascii="Times New Roman" w:hAnsi="Times New Roman" w:cs="Times New Roman"/>
+          <w:sz w:val="26"/>
+          <w:szCs w:val="26"/>
+        </w:rPr>
+      </w:pPr>
+      <w:r>
+        <w:rPr>
+          <w:rFonts w:ascii="Times New Roman" w:hAnsi="Times New Roman" w:cs="Times New Roman"/>
+          <w:sz w:val="26"/>
+          <w:szCs w:val="26"/>
+        </w:rPr>
+        <w:t>иерархическую структуру работ.</w:t>
+      </w:r>
+    </w:p>
+    <w:p>
+      <w:pPr>
+        <w:ind w:firstLine="709"/>
         <w:rPr>
           <w:rFonts w:ascii="Times New Roman" w:hAnsi="Times New Roman" w:cs="Times New Roman"/>
           <w:sz w:val="26"/>
           <w:szCs w:val="26"/>
           <w:lang w:val="en-US"/>
         </w:rPr>
-        <w:t xml:space="preserve">test fixture – </w:t>
-      </w:r>
-      <w:r>
-        <w:rPr>
-          <w:rFonts w:ascii="Times New Roman" w:hAnsi="Times New Roman" w:cs="Times New Roman"/>
-          <w:sz w:val="26"/>
-          <w:szCs w:val="26"/>
-        </w:rPr>
-        <w:t>фиксированное состояние объектов</w:t>
-      </w:r>
-    </w:p>
-    <w:p>
-      <w:pPr>
-        <w:pStyle w:val="a3"/>
+      </w:pPr>
+      <w:r>
+        <w:rPr>
+          <w:rFonts w:ascii="Times New Roman" w:hAnsi="Times New Roman" w:cs="Times New Roman"/>
+          <w:sz w:val="26"/>
+          <w:szCs w:val="26"/>
+        </w:rPr>
+        <w:t>Оно используется для</w:t>
+      </w:r>
+      <w:r>
+        <w:rPr>
+          <w:rFonts w:ascii="Times New Roman" w:hAnsi="Times New Roman" w:cs="Times New Roman"/>
+          <w:sz w:val="26"/>
+          <w:szCs w:val="26"/>
+          <w:lang w:val="en-US"/>
+        </w:rPr>
+        <w:t>:</w:t>
+      </w:r>
+    </w:p>
+    <w:p>
+      <w:pPr>
+        <w:pStyle w:val="a7"/>
         <w:numPr>
           <w:ilvl w:val="0"/>
-          <w:numId w:val="2"/>
+          <w:numId w:val="1"/>
         </w:numPr>
-        <w:rPr>
-          <w:rFonts w:ascii="Times New Roman" w:hAnsi="Times New Roman" w:cs="Times New Roman"/>
-          <w:sz w:val="26"/>
-          <w:szCs w:val="26"/>
-        </w:rPr>
-      </w:pPr>
+        <w:ind w:firstLine="709"/>
+        <w:rPr>
+          <w:rFonts w:ascii="Times New Roman" w:hAnsi="Times New Roman" w:cs="Times New Roman"/>
+          <w:sz w:val="26"/>
+          <w:szCs w:val="26"/>
+        </w:rPr>
+      </w:pPr>
+      <w:r>
+        <w:rPr>
+          <w:rFonts w:ascii="Times New Roman" w:hAnsi="Times New Roman" w:cs="Times New Roman"/>
+          <w:sz w:val="26"/>
+          <w:szCs w:val="26"/>
+        </w:rPr>
+        <w:t>информирования заказчика</w:t>
+      </w:r>
       <w:r>
         <w:rPr>
           <w:rFonts w:ascii="Times New Roman" w:hAnsi="Times New Roman" w:cs="Times New Roman"/>
@@ -478,52 +317,64 @@
           <w:szCs w:val="26"/>
           <w:lang w:val="en-US"/>
         </w:rPr>
-        <w:t>test</w:t>
-      </w:r>
-      <w:r>
-        <w:rPr>
-          <w:rFonts w:ascii="Times New Roman" w:hAnsi="Times New Roman" w:cs="Times New Roman"/>
-          <w:sz w:val="26"/>
-          <w:szCs w:val="26"/>
-        </w:rPr>
-        <w:t xml:space="preserve"> </w:t>
-      </w:r>
-      <w:r>
-        <w:rPr>
-          <w:rFonts w:ascii="Times New Roman" w:hAnsi="Times New Roman" w:cs="Times New Roman"/>
-          <w:sz w:val="26"/>
-          <w:szCs w:val="26"/>
-          <w:lang w:val="en-US"/>
-        </w:rPr>
-        <w:t>runner</w:t>
-      </w:r>
-      <w:r>
-        <w:rPr>
-          <w:rFonts w:ascii="Times New Roman" w:hAnsi="Times New Roman" w:cs="Times New Roman"/>
-          <w:sz w:val="26"/>
-          <w:szCs w:val="26"/>
-        </w:rPr>
-        <w:t xml:space="preserve"> </w:t>
-      </w:r>
-      <w:r>
-        <w:rPr>
-          <w:rFonts w:ascii="Times New Roman" w:hAnsi="Times New Roman" w:cs="Times New Roman"/>
-          <w:sz w:val="26"/>
-          <w:szCs w:val="26"/>
-        </w:rPr>
-        <w:t>– компонент, который организует выполнение тестов и предоставляет результат пользователю</w:t>
-      </w:r>
-    </w:p>
-    <w:p>
-      <w:pPr>
-        <w:ind w:left="360"/>
+        <w:t>;</w:t>
+      </w:r>
+    </w:p>
+    <w:p>
+      <w:pPr>
+        <w:pStyle w:val="a7"/>
+        <w:numPr>
+          <w:ilvl w:val="0"/>
+          <w:numId w:val="1"/>
+        </w:numPr>
+        <w:ind w:firstLine="709"/>
+        <w:rPr>
+          <w:rFonts w:ascii="Times New Roman" w:hAnsi="Times New Roman" w:cs="Times New Roman"/>
+          <w:sz w:val="26"/>
+          <w:szCs w:val="26"/>
+        </w:rPr>
+      </w:pPr>
+      <w:r>
+        <w:rPr>
+          <w:rFonts w:ascii="Times New Roman" w:hAnsi="Times New Roman" w:cs="Times New Roman"/>
+          <w:sz w:val="26"/>
+          <w:szCs w:val="26"/>
+        </w:rPr>
+        <w:t>формирования основы для принятия будущих решений;</w:t>
+      </w:r>
+    </w:p>
+    <w:p>
+      <w:pPr>
+        <w:pStyle w:val="a7"/>
+        <w:numPr>
+          <w:ilvl w:val="0"/>
+          <w:numId w:val="1"/>
+        </w:numPr>
+        <w:ind w:firstLine="709"/>
+        <w:rPr>
+          <w:rFonts w:ascii="Times New Roman" w:hAnsi="Times New Roman" w:cs="Times New Roman"/>
+          <w:sz w:val="26"/>
+          <w:szCs w:val="26"/>
+        </w:rPr>
+      </w:pPr>
+      <w:r>
+        <w:rPr>
+          <w:rFonts w:ascii="Times New Roman" w:hAnsi="Times New Roman" w:cs="Times New Roman"/>
+          <w:sz w:val="26"/>
+          <w:szCs w:val="26"/>
+        </w:rPr>
+        <w:t>создания критериев, по которым можно определить качество работы.</w:t>
+      </w:r>
+    </w:p>
+    <w:p>
+      <w:pPr>
         <w:jc w:val="center"/>
         <w:rPr>
           <w:rFonts w:ascii="Times New Roman" w:hAnsi="Times New Roman" w:cs="Times New Roman"/>
           <w:b/>
           <w:bCs/>
-          <w:sz w:val="32"/>
-          <w:szCs w:val="32"/>
+          <w:sz w:val="26"/>
+          <w:szCs w:val="26"/>
         </w:rPr>
       </w:pPr>
       <w:r>
@@ -531,159 +382,1370 @@
           <w:rFonts w:ascii="Times New Roman" w:hAnsi="Times New Roman" w:cs="Times New Roman"/>
           <w:b/>
           <w:bCs/>
-          <w:sz w:val="32"/>
-          <w:szCs w:val="32"/>
-        </w:rPr>
-        <w:t>Практическое задание</w:t>
-      </w:r>
-    </w:p>
-    <w:p>
-      <w:pPr>
-        <w:ind w:left="360"/>
-        <w:rPr>
-          <w:rFonts w:ascii="Times New Roman" w:hAnsi="Times New Roman" w:cs="Times New Roman"/>
+          <w:sz w:val="26"/>
+          <w:szCs w:val="26"/>
+        </w:rPr>
+        <w:t>Принципы составления ТЗ по ГОСТ 34</w:t>
+      </w:r>
+    </w:p>
+    <w:p>
+      <w:pPr>
+        <w:ind w:firstLine="709"/>
+        <w:rPr>
+          <w:rFonts w:ascii="Times New Roman" w:hAnsi="Times New Roman" w:cs="Times New Roman"/>
+          <w:sz w:val="26"/>
+          <w:szCs w:val="26"/>
+        </w:rPr>
+      </w:pPr>
+      <w:r>
+        <w:rPr>
+          <w:rFonts w:ascii="Times New Roman" w:hAnsi="Times New Roman" w:cs="Times New Roman"/>
+          <w:sz w:val="26"/>
+          <w:szCs w:val="26"/>
+        </w:rPr>
+        <w:t xml:space="preserve">Техническое задание должен составлять бизнес-аналитик, его задача разобраться в том, что нужно заказчику и выразить это в </w:t>
+      </w:r>
+      <w:r>
+        <w:rPr>
+          <w:rFonts w:ascii="Times New Roman" w:hAnsi="Times New Roman" w:cs="Times New Roman"/>
+          <w:sz w:val="26"/>
+          <w:szCs w:val="26"/>
+        </w:rPr>
+        <w:t>ТЗ</w:t>
+      </w:r>
+      <w:r>
+        <w:rPr>
+          <w:rFonts w:ascii="Times New Roman" w:hAnsi="Times New Roman" w:cs="Times New Roman"/>
+          <w:sz w:val="26"/>
+          <w:szCs w:val="26"/>
+        </w:rPr>
+        <w:t>, чтобы команда поняла цели. Аналитик должен хорошо знать автоматизируемые процессы и за счет своего знания заполнять пробелы, которые остались по результатам.</w:t>
+      </w:r>
+    </w:p>
+    <w:p>
+      <w:pPr>
+        <w:jc w:val="center"/>
+        <w:rPr>
+          <w:rFonts w:ascii="Times New Roman" w:hAnsi="Times New Roman" w:cs="Times New Roman"/>
+          <w:b/>
+          <w:bCs/>
+          <w:sz w:val="26"/>
+          <w:szCs w:val="26"/>
+        </w:rPr>
+      </w:pPr>
+      <w:r>
+        <w:rPr>
+          <w:rFonts w:ascii="Times New Roman" w:hAnsi="Times New Roman" w:cs="Times New Roman"/>
+          <w:b/>
+          <w:bCs/>
+          <w:sz w:val="26"/>
+          <w:szCs w:val="26"/>
+        </w:rPr>
+        <w:t>Назначение и цели создания (развития) системы</w:t>
+      </w:r>
+    </w:p>
+    <w:p>
+      <w:pPr>
+        <w:ind w:firstLine="709"/>
+        <w:rPr>
+          <w:rFonts w:ascii="Times New Roman" w:hAnsi="Times New Roman" w:cs="Times New Roman"/>
+          <w:sz w:val="26"/>
+          <w:szCs w:val="26"/>
+        </w:rPr>
+      </w:pPr>
+      <w:r>
+        <w:rPr>
+          <w:rFonts w:ascii="Times New Roman" w:hAnsi="Times New Roman" w:cs="Times New Roman"/>
+          <w:sz w:val="26"/>
+          <w:szCs w:val="26"/>
+        </w:rPr>
+        <w:t>В назначении приводится именно вид автоматизированной деятельности</w:t>
+      </w:r>
+      <w:r>
+        <w:rPr>
+          <w:rFonts w:ascii="Times New Roman" w:hAnsi="Times New Roman" w:cs="Times New Roman"/>
+          <w:sz w:val="26"/>
+          <w:szCs w:val="26"/>
+        </w:rPr>
+        <w:t xml:space="preserve">. </w:t>
+      </w:r>
+      <w:r>
+        <w:rPr>
+          <w:rFonts w:ascii="Times New Roman" w:hAnsi="Times New Roman" w:cs="Times New Roman"/>
+          <w:sz w:val="26"/>
+          <w:szCs w:val="26"/>
+        </w:rPr>
+        <w:t>Цель – ради чего создается проект</w:t>
+      </w:r>
+      <w:r>
+        <w:rPr>
+          <w:rFonts w:ascii="Times New Roman" w:hAnsi="Times New Roman" w:cs="Times New Roman"/>
+          <w:sz w:val="26"/>
+          <w:szCs w:val="26"/>
+        </w:rPr>
+        <w:t>.</w:t>
+      </w:r>
+    </w:p>
+    <w:p>
+      <w:pPr>
+        <w:ind w:firstLine="709"/>
+        <w:rPr>
+          <w:rFonts w:ascii="Times New Roman" w:hAnsi="Times New Roman" w:cs="Times New Roman"/>
+          <w:sz w:val="26"/>
+          <w:szCs w:val="26"/>
+        </w:rPr>
+      </w:pPr>
+      <w:r>
+        <w:rPr>
+          <w:rFonts w:ascii="Times New Roman" w:hAnsi="Times New Roman" w:cs="Times New Roman"/>
+          <w:sz w:val="26"/>
+          <w:szCs w:val="26"/>
+        </w:rPr>
+        <w:t>Выделяются следующие цели проектов автоматизации</w:t>
+      </w:r>
+      <w:r>
+        <w:rPr>
+          <w:rFonts w:ascii="Times New Roman" w:hAnsi="Times New Roman" w:cs="Times New Roman"/>
+          <w:sz w:val="26"/>
+          <w:szCs w:val="26"/>
+        </w:rPr>
+        <w:t>:</w:t>
+      </w:r>
+    </w:p>
+    <w:p>
+      <w:pPr>
+        <w:pStyle w:val="a7"/>
+        <w:numPr>
+          <w:ilvl w:val="0"/>
+          <w:numId w:val="4"/>
+        </w:numPr>
+        <w:rPr>
+          <w:rFonts w:ascii="Times New Roman" w:hAnsi="Times New Roman" w:cs="Times New Roman"/>
+          <w:sz w:val="26"/>
+          <w:szCs w:val="26"/>
+        </w:rPr>
+      </w:pPr>
+      <w:r>
+        <w:rPr>
+          <w:rFonts w:ascii="Times New Roman" w:hAnsi="Times New Roman" w:cs="Times New Roman"/>
+          <w:sz w:val="26"/>
+          <w:szCs w:val="26"/>
+        </w:rPr>
+        <w:t>Выполнение внешних требований (требований закона, стандарта и т.д.)</w:t>
+      </w:r>
+    </w:p>
+    <w:p>
+      <w:pPr>
+        <w:pStyle w:val="a7"/>
+        <w:numPr>
+          <w:ilvl w:val="0"/>
+          <w:numId w:val="4"/>
+        </w:numPr>
+        <w:rPr>
+          <w:rFonts w:ascii="Times New Roman" w:hAnsi="Times New Roman" w:cs="Times New Roman"/>
+          <w:sz w:val="26"/>
+          <w:szCs w:val="26"/>
+        </w:rPr>
+      </w:pPr>
+      <w:r>
+        <w:rPr>
+          <w:rFonts w:ascii="Times New Roman" w:hAnsi="Times New Roman" w:cs="Times New Roman"/>
+          <w:sz w:val="26"/>
+          <w:szCs w:val="26"/>
+        </w:rPr>
+        <w:t>Обеспечение работы нового технологического процесса</w:t>
+      </w:r>
+    </w:p>
+    <w:p>
+      <w:pPr>
+        <w:pStyle w:val="a7"/>
+        <w:numPr>
+          <w:ilvl w:val="0"/>
+          <w:numId w:val="4"/>
+        </w:numPr>
+        <w:rPr>
+          <w:rFonts w:ascii="Times New Roman" w:hAnsi="Times New Roman" w:cs="Times New Roman"/>
+          <w:sz w:val="26"/>
+          <w:szCs w:val="26"/>
+        </w:rPr>
+      </w:pPr>
+      <w:r>
+        <w:rPr>
+          <w:rFonts w:ascii="Times New Roman" w:hAnsi="Times New Roman" w:cs="Times New Roman"/>
+          <w:sz w:val="26"/>
+          <w:szCs w:val="26"/>
+        </w:rPr>
+        <w:t>Снижение операционных расходов (уменьшение количество персонала, увеличение выпуска продукции, повышение эффективности)</w:t>
+      </w:r>
+    </w:p>
+    <w:p>
+      <w:pPr>
+        <w:pStyle w:val="a7"/>
+        <w:numPr>
+          <w:ilvl w:val="0"/>
+          <w:numId w:val="4"/>
+        </w:numPr>
+        <w:rPr>
+          <w:rFonts w:ascii="Times New Roman" w:hAnsi="Times New Roman" w:cs="Times New Roman"/>
+          <w:sz w:val="26"/>
+          <w:szCs w:val="26"/>
+        </w:rPr>
+      </w:pPr>
+      <w:r>
+        <w:rPr>
+          <w:rFonts w:ascii="Times New Roman" w:hAnsi="Times New Roman" w:cs="Times New Roman"/>
+          <w:sz w:val="26"/>
+          <w:szCs w:val="26"/>
+        </w:rPr>
+        <w:t>Повышение качества работы</w:t>
+      </w:r>
+    </w:p>
+    <w:p>
+      <w:pPr>
+        <w:pStyle w:val="a7"/>
+        <w:numPr>
+          <w:ilvl w:val="0"/>
+          <w:numId w:val="4"/>
+        </w:numPr>
+        <w:rPr>
+          <w:rFonts w:ascii="Times New Roman" w:hAnsi="Times New Roman" w:cs="Times New Roman"/>
+          <w:sz w:val="26"/>
+          <w:szCs w:val="26"/>
+        </w:rPr>
+      </w:pPr>
+      <w:r>
+        <w:rPr>
+          <w:rFonts w:ascii="Times New Roman" w:hAnsi="Times New Roman" w:cs="Times New Roman"/>
+          <w:sz w:val="26"/>
+          <w:szCs w:val="26"/>
+        </w:rPr>
+        <w:t>Снижение рисков, повышение надежности</w:t>
+      </w:r>
+    </w:p>
+    <w:p>
+      <w:pPr>
+        <w:ind w:firstLine="709"/>
+        <w:rPr>
+          <w:rFonts w:ascii="Times New Roman" w:hAnsi="Times New Roman" w:cs="Times New Roman"/>
+          <w:sz w:val="26"/>
+          <w:szCs w:val="26"/>
+        </w:rPr>
+      </w:pPr>
+      <w:r>
+        <w:rPr>
+          <w:rFonts w:ascii="Times New Roman" w:hAnsi="Times New Roman" w:cs="Times New Roman"/>
+          <w:sz w:val="26"/>
+          <w:szCs w:val="26"/>
+        </w:rPr>
+        <w:t>В ГОСТе также написано, что необходимо приводить критерии оценки достижения цели, то есть конкретные показатели.</w:t>
+      </w:r>
+    </w:p>
+    <w:p>
+      <w:pPr>
+        <w:ind w:firstLine="709"/>
+        <w:jc w:val="center"/>
+        <w:rPr>
+          <w:rFonts w:ascii="Times New Roman" w:hAnsi="Times New Roman" w:cs="Times New Roman"/>
+          <w:b/>
+          <w:bCs/>
+          <w:sz w:val="26"/>
+          <w:szCs w:val="26"/>
+        </w:rPr>
+      </w:pPr>
+      <w:r>
+        <w:rPr>
+          <w:rFonts w:ascii="Times New Roman" w:hAnsi="Times New Roman" w:cs="Times New Roman"/>
+          <w:b/>
+          <w:bCs/>
+          <w:sz w:val="26"/>
+          <w:szCs w:val="26"/>
+        </w:rPr>
+        <w:lastRenderedPageBreak/>
+        <w:t>Характеристика объекта автоматизации</w:t>
+      </w:r>
+    </w:p>
+    <w:p>
+      <w:pPr>
+        <w:ind w:firstLine="709"/>
+        <w:rPr>
+          <w:rFonts w:ascii="Times New Roman" w:hAnsi="Times New Roman" w:cs="Times New Roman"/>
+          <w:sz w:val="26"/>
+          <w:szCs w:val="26"/>
+        </w:rPr>
+      </w:pPr>
+      <w:r>
+        <w:rPr>
+          <w:rFonts w:ascii="Times New Roman" w:hAnsi="Times New Roman" w:cs="Times New Roman"/>
+          <w:sz w:val="26"/>
+          <w:szCs w:val="26"/>
+        </w:rPr>
+        <w:t>Объект автоматизации – это любое технологическое устройство, которым необходимо управлять.</w:t>
+      </w:r>
+    </w:p>
+    <w:p>
+      <w:pPr>
+        <w:ind w:firstLine="709"/>
+        <w:rPr>
+          <w:rFonts w:ascii="Times New Roman" w:hAnsi="Times New Roman" w:cs="Times New Roman"/>
+          <w:sz w:val="26"/>
+          <w:szCs w:val="26"/>
+        </w:rPr>
+      </w:pPr>
+      <w:r>
+        <w:rPr>
+          <w:rFonts w:ascii="Times New Roman" w:hAnsi="Times New Roman" w:cs="Times New Roman"/>
+          <w:sz w:val="26"/>
+          <w:szCs w:val="26"/>
+        </w:rPr>
+        <w:t>В данном разделе следует приводить</w:t>
+      </w:r>
+      <w:r>
+        <w:rPr>
+          <w:rFonts w:ascii="Times New Roman" w:hAnsi="Times New Roman" w:cs="Times New Roman"/>
+          <w:sz w:val="26"/>
+          <w:szCs w:val="26"/>
+        </w:rPr>
+        <w:t>:</w:t>
+      </w:r>
+    </w:p>
+    <w:p>
+      <w:pPr>
+        <w:pStyle w:val="a7"/>
+        <w:numPr>
+          <w:ilvl w:val="0"/>
+          <w:numId w:val="5"/>
+        </w:numPr>
+        <w:ind w:firstLine="709"/>
+        <w:rPr>
+          <w:rFonts w:ascii="Times New Roman" w:hAnsi="Times New Roman" w:cs="Times New Roman"/>
+          <w:sz w:val="26"/>
+          <w:szCs w:val="26"/>
+        </w:rPr>
+      </w:pPr>
+      <w:r>
+        <w:rPr>
+          <w:rFonts w:ascii="Times New Roman" w:hAnsi="Times New Roman" w:cs="Times New Roman"/>
+          <w:sz w:val="26"/>
+          <w:szCs w:val="26"/>
+        </w:rPr>
+        <w:t>Описание заказчика</w:t>
+      </w:r>
+      <w:r>
+        <w:rPr>
+          <w:rFonts w:ascii="Times New Roman" w:hAnsi="Times New Roman" w:cs="Times New Roman"/>
+          <w:sz w:val="26"/>
+          <w:szCs w:val="26"/>
+        </w:rPr>
+        <w:t>.</w:t>
+      </w:r>
+    </w:p>
+    <w:p>
+      <w:pPr>
+        <w:pStyle w:val="a7"/>
+        <w:numPr>
+          <w:ilvl w:val="0"/>
+          <w:numId w:val="5"/>
+        </w:numPr>
+        <w:ind w:firstLine="709"/>
+        <w:rPr>
+          <w:rFonts w:ascii="Times New Roman" w:hAnsi="Times New Roman" w:cs="Times New Roman"/>
+          <w:sz w:val="26"/>
+          <w:szCs w:val="26"/>
+        </w:rPr>
+      </w:pPr>
+      <w:r>
+        <w:rPr>
+          <w:rFonts w:ascii="Times New Roman" w:hAnsi="Times New Roman" w:cs="Times New Roman"/>
+          <w:sz w:val="26"/>
+          <w:szCs w:val="26"/>
+        </w:rPr>
+        <w:t>Сведения о пользователях системы (виды пользователей, какую роль играют).</w:t>
+      </w:r>
+    </w:p>
+    <w:p>
+      <w:pPr>
+        <w:pStyle w:val="a7"/>
+        <w:numPr>
+          <w:ilvl w:val="0"/>
+          <w:numId w:val="5"/>
+        </w:numPr>
+        <w:ind w:firstLine="709"/>
+        <w:rPr>
+          <w:rFonts w:ascii="Times New Roman" w:hAnsi="Times New Roman" w:cs="Times New Roman"/>
+          <w:sz w:val="26"/>
+          <w:szCs w:val="26"/>
+        </w:rPr>
+      </w:pPr>
+      <w:r>
+        <w:rPr>
+          <w:rFonts w:ascii="Times New Roman" w:hAnsi="Times New Roman" w:cs="Times New Roman"/>
+          <w:sz w:val="26"/>
+          <w:szCs w:val="26"/>
+        </w:rPr>
+        <w:t>Описание автоматизируемых объектов.</w:t>
+      </w:r>
+    </w:p>
+    <w:p>
+      <w:pPr>
+        <w:pStyle w:val="a7"/>
+        <w:numPr>
+          <w:ilvl w:val="0"/>
+          <w:numId w:val="5"/>
+        </w:numPr>
+        <w:ind w:firstLine="709"/>
+        <w:rPr>
+          <w:rFonts w:ascii="Times New Roman" w:hAnsi="Times New Roman" w:cs="Times New Roman"/>
+          <w:sz w:val="26"/>
+          <w:szCs w:val="26"/>
+        </w:rPr>
+      </w:pPr>
+      <w:r>
+        <w:rPr>
+          <w:rFonts w:ascii="Times New Roman" w:hAnsi="Times New Roman" w:cs="Times New Roman"/>
+          <w:sz w:val="26"/>
+          <w:szCs w:val="26"/>
+        </w:rPr>
+        <w:t>Описание автоматизируемых процессов</w:t>
+      </w:r>
+    </w:p>
+    <w:p>
+      <w:pPr>
+        <w:pStyle w:val="a7"/>
+        <w:numPr>
+          <w:ilvl w:val="0"/>
+          <w:numId w:val="5"/>
+        </w:numPr>
+        <w:ind w:firstLine="709"/>
+        <w:rPr>
+          <w:rFonts w:ascii="Times New Roman" w:hAnsi="Times New Roman" w:cs="Times New Roman"/>
+          <w:sz w:val="26"/>
+          <w:szCs w:val="26"/>
+        </w:rPr>
+      </w:pPr>
+      <w:r>
+        <w:rPr>
+          <w:rFonts w:ascii="Times New Roman" w:hAnsi="Times New Roman" w:cs="Times New Roman"/>
+          <w:sz w:val="26"/>
+          <w:szCs w:val="26"/>
+        </w:rPr>
+        <w:t>Перечень документов, в которых приводится подробное описание объекта автоматизации.</w:t>
+      </w:r>
+    </w:p>
+    <w:p>
+      <w:pPr>
+        <w:ind w:firstLine="709"/>
+        <w:jc w:val="center"/>
+        <w:rPr>
+          <w:rFonts w:ascii="Times New Roman" w:hAnsi="Times New Roman" w:cs="Times New Roman"/>
+          <w:b/>
+          <w:bCs/>
+          <w:sz w:val="26"/>
+          <w:szCs w:val="26"/>
+        </w:rPr>
+      </w:pPr>
+      <w:r>
+        <w:rPr>
+          <w:rFonts w:ascii="Times New Roman" w:hAnsi="Times New Roman" w:cs="Times New Roman"/>
+          <w:b/>
+          <w:bCs/>
+          <w:sz w:val="26"/>
+          <w:szCs w:val="26"/>
+        </w:rPr>
+        <w:t>Требования к системе</w:t>
+      </w:r>
+    </w:p>
+    <w:p>
+      <w:pPr>
+        <w:ind w:firstLine="709"/>
+        <w:rPr>
+          <w:rFonts w:ascii="Times New Roman" w:hAnsi="Times New Roman" w:cs="Times New Roman"/>
+          <w:sz w:val="26"/>
+          <w:szCs w:val="26"/>
+        </w:rPr>
+      </w:pPr>
+      <w:r>
+        <w:rPr>
+          <w:rFonts w:ascii="Times New Roman" w:hAnsi="Times New Roman" w:cs="Times New Roman"/>
+          <w:sz w:val="26"/>
+          <w:szCs w:val="26"/>
+        </w:rPr>
+        <w:t>Требования к системе делятся на три подраздела</w:t>
+      </w:r>
+      <w:r>
+        <w:rPr>
+          <w:rFonts w:ascii="Times New Roman" w:hAnsi="Times New Roman" w:cs="Times New Roman"/>
+          <w:sz w:val="26"/>
+          <w:szCs w:val="26"/>
+        </w:rPr>
+        <w:t>:</w:t>
+      </w:r>
+    </w:p>
+    <w:p>
+      <w:pPr>
+        <w:pStyle w:val="a7"/>
+        <w:numPr>
+          <w:ilvl w:val="0"/>
+          <w:numId w:val="6"/>
+        </w:numPr>
+        <w:ind w:firstLine="709"/>
+        <w:rPr>
+          <w:rFonts w:ascii="Times New Roman" w:hAnsi="Times New Roman" w:cs="Times New Roman"/>
+          <w:sz w:val="26"/>
+          <w:szCs w:val="26"/>
+        </w:rPr>
+      </w:pPr>
+      <w:r>
+        <w:rPr>
+          <w:rFonts w:ascii="Times New Roman" w:hAnsi="Times New Roman" w:cs="Times New Roman"/>
+          <w:sz w:val="26"/>
+          <w:szCs w:val="26"/>
+        </w:rPr>
+        <w:t>Требования к системе в целом</w:t>
+      </w:r>
+      <w:r>
+        <w:rPr>
+          <w:rFonts w:ascii="Times New Roman" w:hAnsi="Times New Roman" w:cs="Times New Roman"/>
+          <w:sz w:val="26"/>
+          <w:szCs w:val="26"/>
+        </w:rPr>
+        <w:t>;</w:t>
+      </w:r>
+    </w:p>
+    <w:p>
+      <w:pPr>
+        <w:pStyle w:val="a7"/>
+        <w:numPr>
+          <w:ilvl w:val="0"/>
+          <w:numId w:val="6"/>
+        </w:numPr>
+        <w:ind w:firstLine="709"/>
+        <w:rPr>
+          <w:rFonts w:ascii="Times New Roman" w:hAnsi="Times New Roman" w:cs="Times New Roman"/>
+          <w:sz w:val="26"/>
+          <w:szCs w:val="26"/>
+        </w:rPr>
+      </w:pPr>
+      <w:r>
+        <w:rPr>
+          <w:rFonts w:ascii="Times New Roman" w:hAnsi="Times New Roman" w:cs="Times New Roman"/>
+          <w:sz w:val="26"/>
+          <w:szCs w:val="26"/>
+        </w:rPr>
+        <w:t>Требования к функциям (задачам), выполняемых системой</w:t>
+      </w:r>
+      <w:r>
+        <w:rPr>
+          <w:rFonts w:ascii="Times New Roman" w:hAnsi="Times New Roman" w:cs="Times New Roman"/>
+          <w:sz w:val="26"/>
+          <w:szCs w:val="26"/>
+        </w:rPr>
+        <w:t>;</w:t>
+      </w:r>
+    </w:p>
+    <w:p>
+      <w:pPr>
+        <w:pStyle w:val="a7"/>
+        <w:numPr>
+          <w:ilvl w:val="0"/>
+          <w:numId w:val="6"/>
+        </w:numPr>
+        <w:ind w:firstLine="709"/>
+        <w:rPr>
+          <w:rFonts w:ascii="Times New Roman" w:hAnsi="Times New Roman" w:cs="Times New Roman"/>
+          <w:sz w:val="26"/>
+          <w:szCs w:val="26"/>
+        </w:rPr>
+      </w:pPr>
+      <w:r>
+        <w:rPr>
+          <w:rFonts w:ascii="Times New Roman" w:hAnsi="Times New Roman" w:cs="Times New Roman"/>
+          <w:sz w:val="26"/>
+          <w:szCs w:val="26"/>
+        </w:rPr>
+        <w:t>Требования к видам обеспечения.</w:t>
+      </w:r>
+    </w:p>
+    <w:p>
+      <w:pPr>
+        <w:ind w:firstLine="709"/>
+        <w:jc w:val="center"/>
+        <w:rPr>
+          <w:rFonts w:ascii="Times New Roman" w:hAnsi="Times New Roman" w:cs="Times New Roman"/>
+          <w:i/>
+          <w:iCs/>
+          <w:sz w:val="26"/>
+          <w:szCs w:val="26"/>
+        </w:rPr>
+      </w:pPr>
+      <w:r>
+        <w:rPr>
+          <w:rFonts w:ascii="Times New Roman" w:hAnsi="Times New Roman" w:cs="Times New Roman"/>
+          <w:i/>
+          <w:iCs/>
+          <w:sz w:val="26"/>
+          <w:szCs w:val="26"/>
+        </w:rPr>
+        <w:t>Требования к системе в целом</w:t>
+      </w:r>
+    </w:p>
+    <w:p>
+      <w:pPr>
+        <w:ind w:firstLine="709"/>
+        <w:rPr>
+          <w:rFonts w:ascii="Times New Roman" w:hAnsi="Times New Roman" w:cs="Times New Roman"/>
+          <w:sz w:val="26"/>
+          <w:szCs w:val="26"/>
+        </w:rPr>
+      </w:pPr>
+      <w:r>
+        <w:rPr>
+          <w:rFonts w:ascii="Times New Roman" w:hAnsi="Times New Roman" w:cs="Times New Roman"/>
+          <w:sz w:val="26"/>
+          <w:szCs w:val="26"/>
+        </w:rPr>
+        <w:t>В этом подразделе приводятся нефункциональные, общие, требования, которые описывают создаваемою систему с разных сторон.</w:t>
+      </w:r>
+    </w:p>
+    <w:p>
+      <w:pPr>
+        <w:rPr>
+          <w:rFonts w:ascii="Times New Roman" w:hAnsi="Times New Roman" w:cs="Times New Roman"/>
+          <w:sz w:val="26"/>
+          <w:szCs w:val="26"/>
+        </w:rPr>
+      </w:pPr>
+      <w:r>
+        <w:rPr>
+          <w:rFonts w:ascii="Times New Roman" w:hAnsi="Times New Roman" w:cs="Times New Roman"/>
+          <w:sz w:val="26"/>
+          <w:szCs w:val="26"/>
+        </w:rPr>
+        <w:t>Требования к структуре и функционированию системы</w:t>
+      </w:r>
+      <w:r>
+        <w:rPr>
+          <w:rFonts w:ascii="Times New Roman" w:hAnsi="Times New Roman" w:cs="Times New Roman"/>
+          <w:sz w:val="26"/>
+          <w:szCs w:val="26"/>
+        </w:rPr>
+        <w:t>:</w:t>
+      </w:r>
+    </w:p>
+    <w:p>
+      <w:pPr>
+        <w:pStyle w:val="a7"/>
+        <w:numPr>
+          <w:ilvl w:val="0"/>
+          <w:numId w:val="7"/>
+        </w:numPr>
+        <w:rPr>
+          <w:rFonts w:ascii="Times New Roman" w:hAnsi="Times New Roman" w:cs="Times New Roman"/>
+          <w:sz w:val="26"/>
+          <w:szCs w:val="26"/>
+        </w:rPr>
+      </w:pPr>
+      <w:r>
+        <w:rPr>
+          <w:rFonts w:ascii="Times New Roman" w:hAnsi="Times New Roman" w:cs="Times New Roman"/>
+          <w:sz w:val="26"/>
+          <w:szCs w:val="26"/>
+        </w:rPr>
+        <w:t>Перечень подсистем, их назначение и основные характеристики, требования к числу уровней иерархии и степени централизации системы.</w:t>
+      </w:r>
+    </w:p>
+    <w:p>
+      <w:pPr>
+        <w:pStyle w:val="a7"/>
+        <w:numPr>
+          <w:ilvl w:val="0"/>
+          <w:numId w:val="7"/>
+        </w:numPr>
+        <w:rPr>
+          <w:rFonts w:ascii="Times New Roman" w:hAnsi="Times New Roman" w:cs="Times New Roman"/>
+          <w:sz w:val="26"/>
+          <w:szCs w:val="26"/>
+        </w:rPr>
+      </w:pPr>
+      <w:r>
+        <w:rPr>
+          <w:rFonts w:ascii="Times New Roman" w:hAnsi="Times New Roman" w:cs="Times New Roman"/>
+          <w:sz w:val="26"/>
+          <w:szCs w:val="26"/>
+        </w:rPr>
+        <w:t>Требования к способам и средствам связи для информационного обмена между компонентами системы.</w:t>
+      </w:r>
+    </w:p>
+    <w:p>
+      <w:pPr>
+        <w:pStyle w:val="a7"/>
+        <w:numPr>
+          <w:ilvl w:val="0"/>
+          <w:numId w:val="7"/>
+        </w:numPr>
+        <w:rPr>
+          <w:rFonts w:ascii="Times New Roman" w:hAnsi="Times New Roman" w:cs="Times New Roman"/>
+          <w:sz w:val="26"/>
+          <w:szCs w:val="26"/>
+        </w:rPr>
+      </w:pPr>
+      <w:r>
+        <w:rPr>
+          <w:rFonts w:ascii="Times New Roman" w:hAnsi="Times New Roman" w:cs="Times New Roman"/>
+          <w:sz w:val="26"/>
+          <w:szCs w:val="26"/>
+        </w:rPr>
+        <w:t>Требования к характеристикам взаимосвязей создаваемой системы со смежными системами, требования к ее совместимости, в том числе указания о способах обмена информацией (автоматически, пересылкой документов, по телефону и т.п.).</w:t>
+      </w:r>
+    </w:p>
+    <w:p>
+      <w:pPr>
+        <w:pStyle w:val="a7"/>
+        <w:numPr>
+          <w:ilvl w:val="0"/>
+          <w:numId w:val="7"/>
+        </w:numPr>
+        <w:rPr>
+          <w:rFonts w:ascii="Times New Roman" w:hAnsi="Times New Roman" w:cs="Times New Roman"/>
+          <w:sz w:val="26"/>
+          <w:szCs w:val="26"/>
+        </w:rPr>
+      </w:pPr>
+      <w:r>
+        <w:rPr>
+          <w:rFonts w:ascii="Times New Roman" w:hAnsi="Times New Roman" w:cs="Times New Roman"/>
+          <w:sz w:val="26"/>
+          <w:szCs w:val="26"/>
+        </w:rPr>
+        <w:t>Требования к режимам функционирования системы (по готовности к эксплуатации, графику работы, возможности изменения данных, уровню доступа к данным и операциям системы, средству доступа к системе, виду взаимодействия, степени автоматизации, видимости приложения, возможному воздействию на систему).</w:t>
+      </w:r>
+    </w:p>
+    <w:p>
+      <w:pPr>
+        <w:pStyle w:val="a7"/>
+        <w:numPr>
+          <w:ilvl w:val="0"/>
+          <w:numId w:val="7"/>
+        </w:numPr>
+        <w:rPr>
+          <w:rFonts w:ascii="Times New Roman" w:hAnsi="Times New Roman" w:cs="Times New Roman"/>
+          <w:sz w:val="26"/>
+          <w:szCs w:val="26"/>
+        </w:rPr>
+      </w:pPr>
+      <w:r>
+        <w:rPr>
+          <w:rFonts w:ascii="Times New Roman" w:hAnsi="Times New Roman" w:cs="Times New Roman"/>
+          <w:sz w:val="26"/>
+          <w:szCs w:val="26"/>
+        </w:rPr>
+        <w:t>Требования по диагностированию системы.</w:t>
+      </w:r>
+    </w:p>
+    <w:p>
+      <w:pPr>
+        <w:pStyle w:val="a7"/>
+        <w:numPr>
+          <w:ilvl w:val="0"/>
+          <w:numId w:val="7"/>
+        </w:numPr>
+        <w:rPr>
+          <w:rFonts w:ascii="Times New Roman" w:hAnsi="Times New Roman" w:cs="Times New Roman"/>
+          <w:sz w:val="26"/>
+          <w:szCs w:val="26"/>
+        </w:rPr>
+      </w:pPr>
+      <w:r>
+        <w:rPr>
+          <w:rFonts w:ascii="Times New Roman" w:hAnsi="Times New Roman" w:cs="Times New Roman"/>
+          <w:sz w:val="26"/>
+          <w:szCs w:val="26"/>
+        </w:rPr>
+        <w:t>Перспективы развития, модернизации системы.</w:t>
+      </w:r>
+    </w:p>
+    <w:p>
+      <w:pPr>
+        <w:rPr>
+          <w:rFonts w:ascii="Times New Roman" w:hAnsi="Times New Roman" w:cs="Times New Roman"/>
+          <w:sz w:val="26"/>
+          <w:szCs w:val="26"/>
+        </w:rPr>
+      </w:pPr>
+      <w:r>
+        <w:rPr>
+          <w:rFonts w:ascii="Times New Roman" w:hAnsi="Times New Roman" w:cs="Times New Roman"/>
+          <w:sz w:val="26"/>
+          <w:szCs w:val="26"/>
+        </w:rPr>
+        <w:t>Требования к численности и квалификации персонала</w:t>
+      </w:r>
+      <w:r>
+        <w:rPr>
+          <w:rFonts w:ascii="Times New Roman" w:hAnsi="Times New Roman" w:cs="Times New Roman"/>
+          <w:sz w:val="26"/>
+          <w:szCs w:val="26"/>
+        </w:rPr>
+        <w:t>:</w:t>
+      </w:r>
+    </w:p>
+    <w:p>
+      <w:pPr>
+        <w:rPr>
+          <w:rFonts w:ascii="Times New Roman" w:hAnsi="Times New Roman" w:cs="Times New Roman"/>
+          <w:sz w:val="26"/>
+          <w:szCs w:val="26"/>
+        </w:rPr>
+      </w:pPr>
+      <w:r>
+        <w:rPr>
+          <w:rFonts w:ascii="Times New Roman" w:hAnsi="Times New Roman" w:cs="Times New Roman"/>
+          <w:sz w:val="26"/>
+          <w:szCs w:val="26"/>
+        </w:rPr>
+        <w:lastRenderedPageBreak/>
+        <w:tab/>
+        <w:t>Автоматизированная система состоит «из персонала и комплекса средств автоматизации его деятельности». Поэтому в ТЗ указываются требования к персоналу и его квалификации.</w:t>
+      </w:r>
+    </w:p>
+    <w:p>
+      <w:pPr>
+        <w:ind w:firstLine="708"/>
+        <w:rPr>
+          <w:rFonts w:ascii="Times New Roman" w:hAnsi="Times New Roman" w:cs="Times New Roman"/>
+          <w:sz w:val="26"/>
+          <w:szCs w:val="26"/>
+        </w:rPr>
+      </w:pPr>
+      <w:r>
+        <w:rPr>
+          <w:rFonts w:ascii="Times New Roman" w:hAnsi="Times New Roman" w:cs="Times New Roman"/>
+          <w:sz w:val="26"/>
+          <w:szCs w:val="26"/>
+        </w:rPr>
+        <w:t>Требования к персоналу часто устанавливаются заказчиком.</w:t>
+      </w:r>
+    </w:p>
+    <w:p>
+      <w:pPr>
+        <w:rPr>
+          <w:rFonts w:ascii="Times New Roman" w:hAnsi="Times New Roman" w:cs="Times New Roman"/>
+          <w:sz w:val="26"/>
+          <w:szCs w:val="26"/>
+          <w:lang w:val="en-US"/>
+        </w:rPr>
+      </w:pPr>
+      <w:r>
+        <w:rPr>
+          <w:rFonts w:ascii="Times New Roman" w:hAnsi="Times New Roman" w:cs="Times New Roman"/>
+          <w:sz w:val="26"/>
+          <w:szCs w:val="26"/>
+        </w:rPr>
+        <w:t>Требования к показателям назначения</w:t>
+      </w:r>
+      <w:r>
+        <w:rPr>
+          <w:rFonts w:ascii="Times New Roman" w:hAnsi="Times New Roman" w:cs="Times New Roman"/>
+          <w:sz w:val="26"/>
+          <w:szCs w:val="26"/>
+          <w:lang w:val="en-US"/>
+        </w:rPr>
+        <w:t>:</w:t>
+      </w:r>
+    </w:p>
+    <w:p>
+      <w:pPr>
+        <w:rPr>
+          <w:rFonts w:ascii="Times New Roman" w:hAnsi="Times New Roman" w:cs="Times New Roman"/>
+          <w:sz w:val="26"/>
+          <w:szCs w:val="26"/>
+        </w:rPr>
+      </w:pPr>
+      <w:r>
+        <w:rPr>
+          <w:rFonts w:ascii="Times New Roman" w:hAnsi="Times New Roman" w:cs="Times New Roman"/>
+          <w:sz w:val="26"/>
+          <w:szCs w:val="26"/>
+        </w:rPr>
+        <w:tab/>
+        <w:t>К показателям назначения можно отнести</w:t>
+      </w:r>
+      <w:r>
+        <w:rPr>
+          <w:rFonts w:ascii="Times New Roman" w:hAnsi="Times New Roman" w:cs="Times New Roman"/>
+          <w:sz w:val="26"/>
+          <w:szCs w:val="26"/>
+        </w:rPr>
+        <w:t>:</w:t>
+      </w:r>
+    </w:p>
+    <w:p>
+      <w:pPr>
+        <w:pStyle w:val="a7"/>
+        <w:numPr>
+          <w:ilvl w:val="0"/>
+          <w:numId w:val="6"/>
+        </w:numPr>
+        <w:rPr>
+          <w:rFonts w:ascii="Times New Roman" w:hAnsi="Times New Roman" w:cs="Times New Roman"/>
+          <w:sz w:val="26"/>
+          <w:szCs w:val="26"/>
+        </w:rPr>
+      </w:pPr>
+      <w:r>
+        <w:rPr>
+          <w:rFonts w:ascii="Times New Roman" w:hAnsi="Times New Roman" w:cs="Times New Roman"/>
+          <w:sz w:val="26"/>
+          <w:szCs w:val="26"/>
+        </w:rPr>
+        <w:t>Количество одновременно работающих в системе пользователей.</w:t>
+      </w:r>
+    </w:p>
+    <w:p>
+      <w:pPr>
+        <w:pStyle w:val="a7"/>
+        <w:numPr>
+          <w:ilvl w:val="0"/>
+          <w:numId w:val="6"/>
+        </w:numPr>
+        <w:rPr>
+          <w:rFonts w:ascii="Times New Roman" w:hAnsi="Times New Roman" w:cs="Times New Roman"/>
+          <w:sz w:val="26"/>
+          <w:szCs w:val="26"/>
+        </w:rPr>
+      </w:pPr>
+      <w:r>
+        <w:rPr>
+          <w:rFonts w:ascii="Times New Roman" w:hAnsi="Times New Roman" w:cs="Times New Roman"/>
+          <w:sz w:val="26"/>
+          <w:szCs w:val="26"/>
+        </w:rPr>
+        <w:t>Количество одновременно выполняемых запросов к серверу.</w:t>
+      </w:r>
+    </w:p>
+    <w:p>
+      <w:pPr>
+        <w:pStyle w:val="a7"/>
+        <w:numPr>
+          <w:ilvl w:val="0"/>
+          <w:numId w:val="6"/>
+        </w:numPr>
+        <w:rPr>
+          <w:rFonts w:ascii="Times New Roman" w:hAnsi="Times New Roman" w:cs="Times New Roman"/>
+          <w:sz w:val="26"/>
+          <w:szCs w:val="26"/>
+        </w:rPr>
+      </w:pPr>
+      <w:r>
+        <w:rPr>
+          <w:rFonts w:ascii="Times New Roman" w:hAnsi="Times New Roman" w:cs="Times New Roman"/>
+          <w:sz w:val="26"/>
+          <w:szCs w:val="26"/>
+        </w:rPr>
+        <w:t>Количество проводимых (регистрируемых) за единицу времени транзакций.</w:t>
+      </w:r>
+    </w:p>
+    <w:p>
+      <w:pPr>
+        <w:pStyle w:val="a7"/>
+        <w:numPr>
+          <w:ilvl w:val="0"/>
+          <w:numId w:val="6"/>
+        </w:numPr>
+        <w:rPr>
+          <w:rFonts w:ascii="Times New Roman" w:hAnsi="Times New Roman" w:cs="Times New Roman"/>
+          <w:sz w:val="26"/>
+          <w:szCs w:val="26"/>
+        </w:rPr>
+      </w:pPr>
+      <w:r>
+        <w:rPr>
+          <w:rFonts w:ascii="Times New Roman" w:hAnsi="Times New Roman" w:cs="Times New Roman"/>
+          <w:sz w:val="26"/>
+          <w:szCs w:val="26"/>
+        </w:rPr>
+        <w:t>Время отклика при разном количестве</w:t>
+      </w:r>
+      <w:r>
+        <w:rPr>
+          <w:rFonts w:ascii="Times New Roman" w:hAnsi="Times New Roman" w:cs="Times New Roman"/>
+          <w:sz w:val="26"/>
+          <w:szCs w:val="26"/>
+        </w:rPr>
+        <w:t xml:space="preserve"> единовременных запросов и работающих пользователей, при разном количестве обрабатываемых данных.</w:t>
+      </w:r>
+    </w:p>
+    <w:p>
+      <w:pPr>
+        <w:pStyle w:val="a7"/>
+        <w:numPr>
+          <w:ilvl w:val="0"/>
+          <w:numId w:val="6"/>
+        </w:numPr>
+        <w:rPr>
+          <w:rFonts w:ascii="Times New Roman" w:hAnsi="Times New Roman" w:cs="Times New Roman"/>
+          <w:sz w:val="26"/>
+          <w:szCs w:val="26"/>
+        </w:rPr>
+      </w:pPr>
+      <w:r>
+        <w:rPr>
+          <w:rFonts w:ascii="Times New Roman" w:hAnsi="Times New Roman" w:cs="Times New Roman"/>
+          <w:sz w:val="26"/>
+          <w:szCs w:val="26"/>
+        </w:rPr>
+        <w:t>Объем хранимых данных.</w:t>
+      </w:r>
+    </w:p>
+    <w:p>
+      <w:pPr>
+        <w:pStyle w:val="a7"/>
+        <w:numPr>
+          <w:ilvl w:val="0"/>
+          <w:numId w:val="6"/>
+        </w:numPr>
+        <w:rPr>
+          <w:rFonts w:ascii="Times New Roman" w:hAnsi="Times New Roman" w:cs="Times New Roman"/>
+          <w:sz w:val="26"/>
+          <w:szCs w:val="26"/>
+        </w:rPr>
+      </w:pPr>
+      <w:r>
+        <w:rPr>
+          <w:rFonts w:ascii="Times New Roman" w:hAnsi="Times New Roman" w:cs="Times New Roman"/>
+          <w:sz w:val="26"/>
+          <w:szCs w:val="26"/>
+        </w:rPr>
+        <w:t>Время подключения дополнительных вычислительных мощностей при достижении предельной нагрузки.</w:t>
+      </w:r>
+    </w:p>
+    <w:p>
+      <w:pPr>
+        <w:rPr>
+          <w:rFonts w:ascii="Times New Roman" w:hAnsi="Times New Roman" w:cs="Times New Roman"/>
+          <w:sz w:val="26"/>
+          <w:szCs w:val="26"/>
+          <w:lang w:val="en-US"/>
+        </w:rPr>
+      </w:pPr>
+      <w:r>
+        <w:rPr>
+          <w:rFonts w:ascii="Times New Roman" w:hAnsi="Times New Roman" w:cs="Times New Roman"/>
+          <w:sz w:val="26"/>
+          <w:szCs w:val="26"/>
+        </w:rPr>
+        <w:t>Требования к надежности</w:t>
+      </w:r>
+    </w:p>
+    <w:p>
+      <w:pPr>
+        <w:ind w:firstLine="709"/>
+        <w:jc w:val="center"/>
+        <w:rPr>
+          <w:rFonts w:ascii="Times New Roman" w:hAnsi="Times New Roman" w:cs="Times New Roman"/>
+          <w:i/>
+          <w:iCs/>
+          <w:sz w:val="26"/>
+          <w:szCs w:val="26"/>
+        </w:rPr>
+      </w:pPr>
+      <w:r>
+        <w:rPr>
+          <w:rFonts w:ascii="Times New Roman" w:hAnsi="Times New Roman" w:cs="Times New Roman"/>
+          <w:i/>
+          <w:iCs/>
+          <w:sz w:val="26"/>
+          <w:szCs w:val="26"/>
+        </w:rPr>
+        <w:t>Требования к функциям</w:t>
+      </w:r>
+    </w:p>
+    <w:p>
+      <w:pPr>
+        <w:ind w:firstLine="709"/>
+        <w:rPr>
+          <w:rFonts w:ascii="Times New Roman" w:hAnsi="Times New Roman" w:cs="Times New Roman"/>
+          <w:sz w:val="26"/>
+          <w:szCs w:val="26"/>
+        </w:rPr>
+      </w:pPr>
+      <w:r>
+        <w:rPr>
+          <w:rFonts w:ascii="Times New Roman" w:hAnsi="Times New Roman" w:cs="Times New Roman"/>
+          <w:sz w:val="26"/>
+          <w:szCs w:val="26"/>
+        </w:rPr>
+        <w:t>Данный раздел является центральным для современных компьютерных систем. Система создается ради выполнения определенных функций. Часто ТЗ,</w:t>
+      </w:r>
+      <w:r>
+        <w:rPr>
+          <w:rFonts w:ascii="Times New Roman" w:hAnsi="Times New Roman" w:cs="Times New Roman"/>
+          <w:sz w:val="26"/>
+          <w:szCs w:val="26"/>
+        </w:rPr>
+        <w:t xml:space="preserve"> создаваемые на основе зарубежных стандартов и вообще без стандартов, содержат только этот раздел.</w:t>
+      </w:r>
+    </w:p>
+    <w:p>
+      <w:pPr>
+        <w:ind w:firstLine="709"/>
+        <w:jc w:val="center"/>
+        <w:rPr>
+          <w:rFonts w:ascii="Times New Roman" w:hAnsi="Times New Roman" w:cs="Times New Roman"/>
+          <w:i/>
+          <w:iCs/>
+          <w:sz w:val="26"/>
+          <w:szCs w:val="26"/>
+        </w:rPr>
+      </w:pPr>
+      <w:r>
+        <w:rPr>
+          <w:rFonts w:ascii="Times New Roman" w:hAnsi="Times New Roman" w:cs="Times New Roman"/>
+          <w:i/>
+          <w:iCs/>
+          <w:sz w:val="26"/>
+          <w:szCs w:val="26"/>
+        </w:rPr>
+        <w:t>Требования к видам обеспечения</w:t>
+      </w:r>
+    </w:p>
+    <w:p>
+      <w:pPr>
+        <w:ind w:firstLine="709"/>
+        <w:rPr>
+          <w:rFonts w:ascii="Times New Roman" w:hAnsi="Times New Roman" w:cs="Times New Roman"/>
+          <w:sz w:val="26"/>
+          <w:szCs w:val="26"/>
+        </w:rPr>
+      </w:pPr>
+      <w:r>
+        <w:rPr>
+          <w:rFonts w:ascii="Times New Roman" w:hAnsi="Times New Roman" w:cs="Times New Roman"/>
+          <w:sz w:val="26"/>
+          <w:szCs w:val="26"/>
+        </w:rPr>
+        <w:t>Очень важный подраздел, в нем описываются условия, без выполнения которых невозможно реализовать или разработку, или ввод в эксплуатацию.</w:t>
+      </w:r>
+    </w:p>
+    <w:p>
+      <w:pPr>
+        <w:rPr>
+          <w:rFonts w:ascii="Times New Roman" w:hAnsi="Times New Roman" w:cs="Times New Roman"/>
+          <w:i/>
+          <w:iCs/>
           <w:sz w:val="26"/>
           <w:szCs w:val="26"/>
         </w:rPr>
       </w:pPr>
     </w:p>
     <w:sectPr>
+      <w:footerReference w:type="default" r:id="rId7"/>
       <w:pgSz w:w="11906" w:h="16838"/>
       <w:pgMar w:top="1134" w:right="850" w:bottom="1134" w:left="1701" w:header="708" w:footer="708" w:gutter="0"/>
       <w:cols w:space="708"/>
+      <w:titlePg/>
       <w:docGrid w:linePitch="360"/>
     </w:sectPr>
   </w:body>
 </w:document>
 </file>
 
+<file path=word/endnotes.xml><?xml version="1.0" encoding="utf-8"?>
+<w:endnotes xmlns:wpc="http://schemas.microsoft.com/office/word/2010/wordprocessingCanvas" xmlns:cx="http://schemas.microsoft.com/office/drawing/2014/chartex" xmlns:cx1="http://schemas.microsoft.com/office/drawing/2015/9/8/chartex" xmlns:cx2="http://schemas.microsoft.com/office/drawing/2015/10/21/chartex" xmlns:cx3="http://schemas.microsoft.com/office/drawing/2016/5/9/chartex" xmlns:cx4="http://schemas.microsoft.com/office/drawing/2016/5/10/chartex" xmlns:cx5="http://schemas.microsoft.com/office/drawing/2016/5/11/chartex" xmlns:cx6="http://schemas.microsoft.com/office/drawing/2016/5/12/chartex" xmlns:cx7="http://schemas.microsoft.com/office/drawing/2016/5/13/chartex" xmlns:cx8="http://schemas.microsoft.com/office/drawing/2016/5/14/chartex" xmlns:mc="http://schemas.openxmlformats.org/markup-compatibility/2006" xmlns:aink="http://schemas.microsoft.com/office/drawing/2016/ink" xmlns:am3d="http://schemas.microsoft.com/office/drawing/2017/model3d" xmlns:o="urn:schemas-microsoft-com:office:office" xmlns:r="http://schemas.openxmlformats.org/officeDocument/2006/relationships" xmlns:m="http://schemas.openxmlformats.org/officeDocument/2006/math" xmlns:v="urn:schemas-microsoft-com:vml" xmlns:wp14="http://schemas.microsoft.com/office/word/2010/wordprocessingDrawing" xmlns:wp="http://schemas.openxmlformats.org/drawingml/2006/wordprocessingDrawing" xmlns:w10="urn:schemas-microsoft-com:office:word" xmlns:w="http://schemas.openxmlformats.org/wordprocessingml/2006/main" xmlns:w14="http://schemas.microsoft.com/office/word/2010/wordml" xmlns:w15="http://schemas.microsoft.com/office/word/2012/wordml" xmlns:w16cex="http://schemas.microsoft.com/office/word/2018/wordml/cex" xmlns:w16cid="http://schemas.microsoft.com/office/word/2016/wordml/cid" xmlns:w16="http://schemas.microsoft.com/office/word/2018/wordml" xmlns:w16sdtdh="http://schemas.microsoft.com/office/word/2020/wordml/sdtdatahash" xmlns:w16se="http://schemas.microsoft.com/office/word/2015/wordml/symex" xmlns:wpg="http://schemas.microsoft.com/office/word/2010/wordprocessingGroup" xmlns:wpi="http://schemas.microsoft.com/office/word/2010/wordprocessingInk" xmlns:wne="http://schemas.microsoft.com/office/word/2006/wordml" xmlns:wps="http://schemas.microsoft.com/office/word/2010/wordprocessingShape" mc:Ignorable="w14 w15 w16se w16cid w16 w16cex w16sdtdh wp14">
+  <w:endnote w:type="separator" w:id="-1">
+    <w:p>
+      <w:pPr>
+        <w:spacing w:after="0" w:line="240" w:lineRule="auto"/>
+      </w:pPr>
+      <w:r>
+        <w:separator/>
+      </w:r>
+    </w:p>
+  </w:endnote>
+  <w:endnote w:type="continuationSeparator" w:id="0">
+    <w:p>
+      <w:pPr>
+        <w:spacing w:after="0" w:line="240" w:lineRule="auto"/>
+      </w:pPr>
+      <w:r>
+        <w:continuationSeparator/>
+      </w:r>
+    </w:p>
+  </w:endnote>
+</w:endnotes>
+</file>
+
+<file path=word/footer1.xml><?xml version="1.0" encoding="utf-8"?>
+<w:ftr xmlns:wpc="http://schemas.microsoft.com/office/word/2010/wordprocessingCanvas" xmlns:cx="http://schemas.microsoft.com/office/drawing/2014/chartex" xmlns:cx1="http://schemas.microsoft.com/office/drawing/2015/9/8/chartex" xmlns:cx2="http://schemas.microsoft.com/office/drawing/2015/10/21/chartex" xmlns:cx3="http://schemas.microsoft.com/office/drawing/2016/5/9/chartex" xmlns:cx4="http://schemas.microsoft.com/office/drawing/2016/5/10/chartex" xmlns:cx5="http://schemas.microsoft.com/office/drawing/2016/5/11/chartex" xmlns:cx6="http://schemas.microsoft.com/office/drawing/2016/5/12/chartex" xmlns:cx7="http://schemas.microsoft.com/office/drawing/2016/5/13/chartex" xmlns:cx8="http://schemas.microsoft.com/office/drawing/2016/5/14/chartex" xmlns:mc="http://schemas.openxmlformats.org/markup-compatibility/2006" xmlns:aink="http://schemas.microsoft.com/office/drawing/2016/ink" xmlns:am3d="http://schemas.microsoft.com/office/drawing/2017/model3d" xmlns:o="urn:schemas-microsoft-com:office:office" xmlns:r="http://schemas.openxmlformats.org/officeDocument/2006/relationships" xmlns:m="http://schemas.openxmlformats.org/officeDocument/2006/math" xmlns:v="urn:schemas-microsoft-com:vml" xmlns:wp14="http://schemas.microsoft.com/office/word/2010/wordprocessingDrawing" xmlns:wp="http://schemas.openxmlformats.org/drawingml/2006/wordprocessingDrawing" xmlns:w10="urn:schemas-microsoft-com:office:word" xmlns:w="http://schemas.openxmlformats.org/wordprocessingml/2006/main" xmlns:w14="http://schemas.microsoft.com/office/word/2010/wordml" xmlns:w15="http://schemas.microsoft.com/office/word/2012/wordml" xmlns:w16cex="http://schemas.microsoft.com/office/word/2018/wordml/cex" xmlns:w16cid="http://schemas.microsoft.com/office/word/2016/wordml/cid" xmlns:w16="http://schemas.microsoft.com/office/word/2018/wordml" xmlns:w16sdtdh="http://schemas.microsoft.com/office/word/2020/wordml/sdtdatahash" xmlns:w16se="http://schemas.microsoft.com/office/word/2015/wordml/symex" xmlns:wpg="http://schemas.microsoft.com/office/word/2010/wordprocessingGroup" xmlns:wpi="http://schemas.microsoft.com/office/word/2010/wordprocessingInk" xmlns:wne="http://schemas.microsoft.com/office/word/2006/wordml" xmlns:wps="http://schemas.microsoft.com/office/word/2010/wordprocessingShape" mc:Ignorable="w14 w15 w16se w16cid w16 w16cex w16sdtdh wp14">
+  <w:sdt>
+    <w:sdtPr>
+      <w:id w:val="-1770695542"/>
+      <w:docPartObj>
+        <w:docPartGallery w:val="Page Numbers (Bottom of Page)"/>
+        <w:docPartUnique/>
+      </w:docPartObj>
+    </w:sdtPr>
+    <w:sdtContent>
+      <w:p>
+        <w:pPr>
+          <w:pStyle w:val="a5"/>
+          <w:jc w:val="center"/>
+        </w:pPr>
+        <w:r>
+          <w:fldChar w:fldCharType="begin"/>
+        </w:r>
+        <w:r>
+          <w:instrText>PAGE   \* MERGEFORMAT</w:instrText>
+        </w:r>
+        <w:r>
+          <w:fldChar w:fldCharType="separate"/>
+        </w:r>
+        <w:r>
+          <w:t>2</w:t>
+        </w:r>
+        <w:r>
+          <w:fldChar w:fldCharType="end"/>
+        </w:r>
+      </w:p>
+    </w:sdtContent>
+  </w:sdt>
+  <w:p>
+    <w:pPr>
+      <w:pStyle w:val="a5"/>
+    </w:pPr>
+  </w:p>
+</w:ftr>
+</file>
+
+<file path=word/footnotes.xml><?xml version="1.0" encoding="utf-8"?>
+<w:footnotes xmlns:wpc="http://schemas.microsoft.com/office/word/2010/wordprocessingCanvas" xmlns:cx="http://schemas.microsoft.com/office/drawing/2014/chartex" xmlns:cx1="http://schemas.microsoft.com/office/drawing/2015/9/8/chartex" xmlns:cx2="http://schemas.microsoft.com/office/drawing/2015/10/21/chartex" xmlns:cx3="http://schemas.microsoft.com/office/drawing/2016/5/9/chartex" xmlns:cx4="http://schemas.microsoft.com/office/drawing/2016/5/10/chartex" xmlns:cx5="http://schemas.microsoft.com/office/drawing/2016/5/11/chartex" xmlns:cx6="http://schemas.microsoft.com/office/drawing/2016/5/12/chartex" xmlns:cx7="http://schemas.microsoft.com/office/drawing/2016/5/13/chartex" xmlns:cx8="http://schemas.microsoft.com/office/drawing/2016/5/14/chartex" xmlns:mc="http://schemas.openxmlformats.org/markup-compatibility/2006" xmlns:aink="http://schemas.microsoft.com/office/drawing/2016/ink" xmlns:am3d="http://schemas.microsoft.com/office/drawing/2017/model3d" xmlns:o="urn:schemas-microsoft-com:office:office" xmlns:r="http://schemas.openxmlformats.org/officeDocument/2006/relationships" xmlns:m="http://schemas.openxmlformats.org/officeDocument/2006/math" xmlns:v="urn:schemas-microsoft-com:vml" xmlns:wp14="http://schemas.microsoft.com/office/word/2010/wordprocessingDrawing" xmlns:wp="http://schemas.openxmlformats.org/drawingml/2006/wordprocessingDrawing" xmlns:w10="urn:schemas-microsoft-com:office:word" xmlns:w="http://schemas.openxmlformats.org/wordprocessingml/2006/main" xmlns:w14="http://schemas.microsoft.com/office/word/2010/wordml" xmlns:w15="http://schemas.microsoft.com/office/word/2012/wordml" xmlns:w16cex="http://schemas.microsoft.com/office/word/2018/wordml/cex" xmlns:w16cid="http://schemas.microsoft.com/office/word/2016/wordml/cid" xmlns:w16="http://schemas.microsoft.com/office/word/2018/wordml" xmlns:w16sdtdh="http://schemas.microsoft.com/office/word/2020/wordml/sdtdatahash" xmlns:w16se="http://schemas.microsoft.com/office/word/2015/wordml/symex" xmlns:wpg="http://schemas.microsoft.com/office/word/2010/wordprocessingGroup" xmlns:wpi="http://schemas.microsoft.com/office/word/2010/wordprocessingInk" xmlns:wne="http://schemas.microsoft.com/office/word/2006/wordml" xmlns:wps="http://schemas.microsoft.com/office/word/2010/wordprocessingShape" mc:Ignorable="w14 w15 w16se w16cid w16 w16cex w16sdtdh wp14">
+  <w:footnote w:type="separator" w:id="-1">
+    <w:p>
+      <w:pPr>
+        <w:spacing w:after="0" w:line="240" w:lineRule="auto"/>
+      </w:pPr>
+      <w:r>
+        <w:separator/>
+      </w:r>
+    </w:p>
+  </w:footnote>
+  <w:footnote w:type="continuationSeparator" w:id="0">
+    <w:p>
+      <w:pPr>
+        <w:spacing w:after="0" w:line="240" w:lineRule="auto"/>
+      </w:pPr>
+      <w:r>
+        <w:continuationSeparator/>
+      </w:r>
+    </w:p>
+  </w:footnote>
+</w:footnotes>
+</file>
+
 <file path=word/numbering.xml><?xml version="1.0" encoding="utf-8"?>
 <w:numbering xmlns:wpc="http://schemas.microsoft.com/office/word/2010/wordprocessingCanvas" xmlns:cx="http://schemas.microsoft.com/office/drawing/2014/chartex" xmlns:cx1="http://schemas.microsoft.com/office/drawing/2015/9/8/chartex" xmlns:cx2="http://schemas.microsoft.com/office/drawing/2015/10/21/chartex" xmlns:cx3="http://schemas.microsoft.com/office/drawing/2016/5/9/chartex" xmlns:cx4="http://schemas.microsoft.com/office/drawing/2016/5/10/chartex" xmlns:cx5="http://schemas.microsoft.com/office/drawing/2016/5/11/chartex" xmlns:cx6="http://schemas.microsoft.com/office/drawing/2016/5/12/chartex" xmlns:cx7="http://schemas.microsoft.com/office/drawing/2016/5/13/chartex" xmlns:cx8="http://schemas.microsoft.com/office/drawing/2016/5/14/chartex" xmlns:mc="http://schemas.openxmlformats.org/markup-compatibility/2006" xmlns:aink="http://schemas.microsoft.com/office/drawing/2016/ink" xmlns:am3d="http://schemas.microsoft.com/office/drawing/2017/model3d" xmlns:o="urn:schemas-microsoft-com:office:office" xmlns:r="http://schemas.openxmlformats.org/officeDocument/2006/relationships" xmlns:m="http://schemas.openxmlformats.org/officeDocument/2006/math" xmlns:v="urn:schemas-microsoft-com:vml" xmlns:wp14="http://schemas.microsoft.com/office/word/2010/wordprocessingDrawing" xmlns:wp="http://schemas.openxmlformats.org/drawingml/2006/wordprocessingDrawing" xmlns:w10="urn:schemas-microsoft-com:office:word" xmlns:w="http://schemas.openxmlformats.org/wordprocessingml/2006/main" xmlns:w14="http://schemas.microsoft.com/office/word/2010/wordml" xmlns:w15="http://schemas.microsoft.com/office/word/2012/wordml" xmlns:w16cex="http://schemas.microsoft.com/office/word/2018/wordml/cex" xmlns:w16cid="http://schemas.microsoft.com/office/word/2016/wordml/cid" xmlns:w16="http://schemas.microsoft.com/office/word/2018/wordml" xmlns:w16sdtdh="http://schemas.microsoft.com/office/word/2020/wordml/sdtdatahash" xmlns:w16se="http://schemas.microsoft.com/office/word/2015/wordml/symex" xmlns:wpg="http://schemas.microsoft.com/office/word/2010/wordprocessingGroup" xmlns:wpi="http://schemas.microsoft.com/office/word/2010/wordprocessingInk" xmlns:wne="http://schemas.microsoft.com/office/word/2006/wordml" xmlns:wps="http://schemas.microsoft.com/office/word/2010/wordprocessingShape" mc:Ignorable="w14 w15 w16se w16cid w16 w16cex w16sdtdh wp14">
   <w:abstractNum w:abstractNumId="0" w15:restartNumberingAfterBreak="0">
-    <w:nsid w:val="14B0546F"/>
+    <w:nsid w:val="03DB17B8"/>
     <w:multiLevelType w:val="hybridMultilevel"/>
-    <w:tmpl w:val="9CE6BC48"/>
-    <w:lvl w:ilvl="0" w:tplc="415854CC">
-      <w:numFmt w:val="bullet"/>
-      <w:lvlText w:val="-"/>
-      <w:lvlJc w:val="left"/>
-      <w:pPr>
-        <w:ind w:left="720" w:hanging="360"/>
-      </w:pPr>
-      <w:rPr>
-        <w:rFonts w:ascii="Times New Roman" w:eastAsiaTheme="minorHAnsi" w:hAnsi="Times New Roman" w:cs="Times New Roman" w:hint="default"/>
-      </w:rPr>
-    </w:lvl>
-    <w:lvl w:ilvl="1" w:tplc="04190003" w:tentative="1">
-      <w:start w:val="1"/>
-      <w:numFmt w:val="bullet"/>
-      <w:lvlText w:val="o"/>
-      <w:lvlJc w:val="left"/>
-      <w:pPr>
-        <w:ind w:left="1440" w:hanging="360"/>
-      </w:pPr>
-      <w:rPr>
-        <w:rFonts w:ascii="Courier New" w:hAnsi="Courier New" w:cs="Courier New" w:hint="default"/>
-      </w:rPr>
-    </w:lvl>
-    <w:lvl w:ilvl="2" w:tplc="04190005" w:tentative="1">
-      <w:start w:val="1"/>
-      <w:numFmt w:val="bullet"/>
-      <w:lvlText w:val=""/>
-      <w:lvlJc w:val="left"/>
-      <w:pPr>
-        <w:ind w:left="2160" w:hanging="360"/>
-      </w:pPr>
-      <w:rPr>
-        <w:rFonts w:ascii="Wingdings" w:hAnsi="Wingdings" w:hint="default"/>
-      </w:rPr>
-    </w:lvl>
-    <w:lvl w:ilvl="3" w:tplc="04190001" w:tentative="1">
-      <w:start w:val="1"/>
-      <w:numFmt w:val="bullet"/>
-      <w:lvlText w:val=""/>
-      <w:lvlJc w:val="left"/>
-      <w:pPr>
-        <w:ind w:left="2880" w:hanging="360"/>
-      </w:pPr>
-      <w:rPr>
-        <w:rFonts w:ascii="Symbol" w:hAnsi="Symbol" w:hint="default"/>
-      </w:rPr>
-    </w:lvl>
-    <w:lvl w:ilvl="4" w:tplc="04190003" w:tentative="1">
-      <w:start w:val="1"/>
-      <w:numFmt w:val="bullet"/>
-      <w:lvlText w:val="o"/>
-      <w:lvlJc w:val="left"/>
-      <w:pPr>
-        <w:ind w:left="3600" w:hanging="360"/>
-      </w:pPr>
-      <w:rPr>
-        <w:rFonts w:ascii="Courier New" w:hAnsi="Courier New" w:cs="Courier New" w:hint="default"/>
-      </w:rPr>
-    </w:lvl>
-    <w:lvl w:ilvl="5" w:tplc="04190005" w:tentative="1">
-      <w:start w:val="1"/>
-      <w:numFmt w:val="bullet"/>
-      <w:lvlText w:val=""/>
-      <w:lvlJc w:val="left"/>
-      <w:pPr>
-        <w:ind w:left="4320" w:hanging="360"/>
-      </w:pPr>
-      <w:rPr>
-        <w:rFonts w:ascii="Wingdings" w:hAnsi="Wingdings" w:hint="default"/>
-      </w:rPr>
-    </w:lvl>
-    <w:lvl w:ilvl="6" w:tplc="04190001" w:tentative="1">
-      <w:start w:val="1"/>
-      <w:numFmt w:val="bullet"/>
-      <w:lvlText w:val=""/>
-      <w:lvlJc w:val="left"/>
-      <w:pPr>
-        <w:ind w:left="5040" w:hanging="360"/>
-      </w:pPr>
-      <w:rPr>
-        <w:rFonts w:ascii="Symbol" w:hAnsi="Symbol" w:hint="default"/>
-      </w:rPr>
-    </w:lvl>
-    <w:lvl w:ilvl="7" w:tplc="04190003" w:tentative="1">
-      <w:start w:val="1"/>
-      <w:numFmt w:val="bullet"/>
-      <w:lvlText w:val="o"/>
-      <w:lvlJc w:val="left"/>
-      <w:pPr>
-        <w:ind w:left="5760" w:hanging="360"/>
-      </w:pPr>
-      <w:rPr>
-        <w:rFonts w:ascii="Courier New" w:hAnsi="Courier New" w:cs="Courier New" w:hint="default"/>
-      </w:rPr>
-    </w:lvl>
-    <w:lvl w:ilvl="8" w:tplc="04190005" w:tentative="1">
-      <w:start w:val="1"/>
-      <w:numFmt w:val="bullet"/>
-      <w:lvlText w:val=""/>
-      <w:lvlJc w:val="left"/>
-      <w:pPr>
-        <w:ind w:left="6480" w:hanging="360"/>
-      </w:pPr>
-      <w:rPr>
-        <w:rFonts w:ascii="Wingdings" w:hAnsi="Wingdings" w:hint="default"/>
-      </w:rPr>
+    <w:tmpl w:val="81423622"/>
+    <w:lvl w:ilvl="0" w:tplc="D0E0961E">
+      <w:start w:val="1"/>
+      <w:numFmt w:val="decimal"/>
+      <w:lvlText w:val="%1."/>
+      <w:lvlJc w:val="left"/>
+      <w:pPr>
+        <w:ind w:left="1069" w:hanging="360"/>
+      </w:pPr>
+      <w:rPr>
+        <w:rFonts w:hint="default"/>
+      </w:rPr>
+    </w:lvl>
+    <w:lvl w:ilvl="1" w:tplc="04190019" w:tentative="1">
+      <w:start w:val="1"/>
+      <w:numFmt w:val="lowerLetter"/>
+      <w:lvlText w:val="%2."/>
+      <w:lvlJc w:val="left"/>
+      <w:pPr>
+        <w:ind w:left="1789" w:hanging="360"/>
+      </w:pPr>
+    </w:lvl>
+    <w:lvl w:ilvl="2" w:tplc="0419001B" w:tentative="1">
+      <w:start w:val="1"/>
+      <w:numFmt w:val="lowerRoman"/>
+      <w:lvlText w:val="%3."/>
+      <w:lvlJc w:val="right"/>
+      <w:pPr>
+        <w:ind w:left="2509" w:hanging="180"/>
+      </w:pPr>
+    </w:lvl>
+    <w:lvl w:ilvl="3" w:tplc="0419000F" w:tentative="1">
+      <w:start w:val="1"/>
+      <w:numFmt w:val="decimal"/>
+      <w:lvlText w:val="%4."/>
+      <w:lvlJc w:val="left"/>
+      <w:pPr>
+        <w:ind w:left="3229" w:hanging="360"/>
+      </w:pPr>
+    </w:lvl>
+    <w:lvl w:ilvl="4" w:tplc="04190019" w:tentative="1">
+      <w:start w:val="1"/>
+      <w:numFmt w:val="lowerLetter"/>
+      <w:lvlText w:val="%5."/>
+      <w:lvlJc w:val="left"/>
+      <w:pPr>
+        <w:ind w:left="3949" w:hanging="360"/>
+      </w:pPr>
+    </w:lvl>
+    <w:lvl w:ilvl="5" w:tplc="0419001B" w:tentative="1">
+      <w:start w:val="1"/>
+      <w:numFmt w:val="lowerRoman"/>
+      <w:lvlText w:val="%6."/>
+      <w:lvlJc w:val="right"/>
+      <w:pPr>
+        <w:ind w:left="4669" w:hanging="180"/>
+      </w:pPr>
+    </w:lvl>
+    <w:lvl w:ilvl="6" w:tplc="0419000F" w:tentative="1">
+      <w:start w:val="1"/>
+      <w:numFmt w:val="decimal"/>
+      <w:lvlText w:val="%7."/>
+      <w:lvlJc w:val="left"/>
+      <w:pPr>
+        <w:ind w:left="5389" w:hanging="360"/>
+      </w:pPr>
+    </w:lvl>
+    <w:lvl w:ilvl="7" w:tplc="04190019" w:tentative="1">
+      <w:start w:val="1"/>
+      <w:numFmt w:val="lowerLetter"/>
+      <w:lvlText w:val="%8."/>
+      <w:lvlJc w:val="left"/>
+      <w:pPr>
+        <w:ind w:left="6109" w:hanging="360"/>
+      </w:pPr>
+    </w:lvl>
+    <w:lvl w:ilvl="8" w:tplc="0419001B" w:tentative="1">
+      <w:start w:val="1"/>
+      <w:numFmt w:val="lowerRoman"/>
+      <w:lvlText w:val="%9."/>
+      <w:lvlJc w:val="right"/>
+      <w:pPr>
+        <w:ind w:left="6829" w:hanging="180"/>
+      </w:pPr>
     </w:lvl>
   </w:abstractNum>
   <w:abstractNum w:abstractNumId="1" w15:restartNumberingAfterBreak="0">
-    <w:nsid w:val="1E7F2CBD"/>
+    <w:nsid w:val="07D06A6C"/>
     <w:multiLevelType w:val="hybridMultilevel"/>
-    <w:tmpl w:val="9138BB86"/>
-    <w:lvl w:ilvl="0" w:tplc="C0FC33F4">
-      <w:numFmt w:val="bullet"/>
-      <w:lvlText w:val="-"/>
-      <w:lvlJc w:val="left"/>
-      <w:pPr>
-        <w:ind w:left="720" w:hanging="360"/>
-      </w:pPr>
-      <w:rPr>
-        <w:rFonts w:ascii="Times New Roman" w:eastAsiaTheme="minorHAnsi" w:hAnsi="Times New Roman" w:cs="Times New Roman" w:hint="default"/>
+    <w:tmpl w:val="E18A21BC"/>
+    <w:lvl w:ilvl="0" w:tplc="04190001">
+      <w:start w:val="1"/>
+      <w:numFmt w:val="bullet"/>
+      <w:lvlText w:val=""/>
+      <w:lvlJc w:val="left"/>
+      <w:pPr>
+        <w:ind w:left="1429" w:hanging="360"/>
+      </w:pPr>
+      <w:rPr>
+        <w:rFonts w:ascii="Symbol" w:hAnsi="Symbol" w:hint="default"/>
       </w:rPr>
     </w:lvl>
     <w:lvl w:ilvl="1" w:tplc="04190003" w:tentative="1">
@@ -692,7 +1754,7 @@
       <w:lvlText w:val="o"/>
       <w:lvlJc w:val="left"/>
       <w:pPr>
-        <w:ind w:left="1440" w:hanging="360"/>
+        <w:ind w:left="2149" w:hanging="360"/>
       </w:pPr>
       <w:rPr>
         <w:rFonts w:ascii="Courier New" w:hAnsi="Courier New" w:cs="Courier New" w:hint="default"/>
@@ -704,7 +1766,7 @@
       <w:lvlText w:val=""/>
       <w:lvlJc w:val="left"/>
       <w:pPr>
-        <w:ind w:left="2160" w:hanging="360"/>
+        <w:ind w:left="2869" w:hanging="360"/>
       </w:pPr>
       <w:rPr>
         <w:rFonts w:ascii="Wingdings" w:hAnsi="Wingdings" w:hint="default"/>
@@ -716,7 +1778,7 @@
       <w:lvlText w:val=""/>
       <w:lvlJc w:val="left"/>
       <w:pPr>
-        <w:ind w:left="2880" w:hanging="360"/>
+        <w:ind w:left="3589" w:hanging="360"/>
       </w:pPr>
       <w:rPr>
         <w:rFonts w:ascii="Symbol" w:hAnsi="Symbol" w:hint="default"/>
@@ -728,7 +1790,7 @@
       <w:lvlText w:val="o"/>
       <w:lvlJc w:val="left"/>
       <w:pPr>
-        <w:ind w:left="3600" w:hanging="360"/>
+        <w:ind w:left="4309" w:hanging="360"/>
       </w:pPr>
       <w:rPr>
         <w:rFonts w:ascii="Courier New" w:hAnsi="Courier New" w:cs="Courier New" w:hint="default"/>
@@ -740,7 +1802,7 @@
       <w:lvlText w:val=""/>
       <w:lvlJc w:val="left"/>
       <w:pPr>
-        <w:ind w:left="4320" w:hanging="360"/>
+        <w:ind w:left="5029" w:hanging="360"/>
       </w:pPr>
       <w:rPr>
         <w:rFonts w:ascii="Wingdings" w:hAnsi="Wingdings" w:hint="default"/>
@@ -752,7 +1814,7 @@
       <w:lvlText w:val=""/>
       <w:lvlJc w:val="left"/>
       <w:pPr>
-        <w:ind w:left="5040" w:hanging="360"/>
+        <w:ind w:left="5749" w:hanging="360"/>
       </w:pPr>
       <w:rPr>
         <w:rFonts w:ascii="Symbol" w:hAnsi="Symbol" w:hint="default"/>
@@ -764,7 +1826,7 @@
       <w:lvlText w:val="o"/>
       <w:lvlJc w:val="left"/>
       <w:pPr>
-        <w:ind w:left="5760" w:hanging="360"/>
+        <w:ind w:left="6469" w:hanging="360"/>
       </w:pPr>
       <w:rPr>
         <w:rFonts w:ascii="Courier New" w:hAnsi="Courier New" w:cs="Courier New" w:hint="default"/>
@@ -776,7 +1838,7 @@
       <w:lvlText w:val=""/>
       <w:lvlJc w:val="left"/>
       <w:pPr>
-        <w:ind w:left="6480" w:hanging="360"/>
+        <w:ind w:left="7189" w:hanging="360"/>
       </w:pPr>
       <w:rPr>
         <w:rFonts w:ascii="Wingdings" w:hAnsi="Wingdings" w:hint="default"/>
@@ -784,10 +1846,11 @@
     </w:lvl>
   </w:abstractNum>
   <w:abstractNum w:abstractNumId="2" w15:restartNumberingAfterBreak="0">
-    <w:nsid w:val="24202980"/>
+    <w:nsid w:val="1FB524FB"/>
     <w:multiLevelType w:val="hybridMultilevel"/>
-    <w:tmpl w:val="E65E431A"/>
-    <w:lvl w:ilvl="0" w:tplc="0D665428">
+    <w:tmpl w:val="EB0251FE"/>
+    <w:lvl w:ilvl="0" w:tplc="83361E62">
+      <w:start w:val="1"/>
       <w:numFmt w:val="bullet"/>
       <w:lvlText w:val="-"/>
       <w:lvlJc w:val="left"/>
@@ -893,16 +1956,432 @@
       <w:rPr>
         <w:rFonts w:ascii="Wingdings" w:hAnsi="Wingdings" w:hint="default"/>
       </w:rPr>
+    </w:lvl>
+  </w:abstractNum>
+  <w:abstractNum w:abstractNumId="3" w15:restartNumberingAfterBreak="0">
+    <w:nsid w:val="565D7D46"/>
+    <w:multiLevelType w:val="hybridMultilevel"/>
+    <w:tmpl w:val="802A50C6"/>
+    <w:lvl w:ilvl="0" w:tplc="04190001">
+      <w:start w:val="1"/>
+      <w:numFmt w:val="bullet"/>
+      <w:lvlText w:val=""/>
+      <w:lvlJc w:val="left"/>
+      <w:pPr>
+        <w:ind w:left="720" w:hanging="360"/>
+      </w:pPr>
+      <w:rPr>
+        <w:rFonts w:ascii="Symbol" w:hAnsi="Symbol" w:hint="default"/>
+      </w:rPr>
+    </w:lvl>
+    <w:lvl w:ilvl="1" w:tplc="04190003" w:tentative="1">
+      <w:start w:val="1"/>
+      <w:numFmt w:val="bullet"/>
+      <w:lvlText w:val="o"/>
+      <w:lvlJc w:val="left"/>
+      <w:pPr>
+        <w:ind w:left="1440" w:hanging="360"/>
+      </w:pPr>
+      <w:rPr>
+        <w:rFonts w:ascii="Courier New" w:hAnsi="Courier New" w:cs="Courier New" w:hint="default"/>
+      </w:rPr>
+    </w:lvl>
+    <w:lvl w:ilvl="2" w:tplc="04190005" w:tentative="1">
+      <w:start w:val="1"/>
+      <w:numFmt w:val="bullet"/>
+      <w:lvlText w:val=""/>
+      <w:lvlJc w:val="left"/>
+      <w:pPr>
+        <w:ind w:left="2160" w:hanging="360"/>
+      </w:pPr>
+      <w:rPr>
+        <w:rFonts w:ascii="Wingdings" w:hAnsi="Wingdings" w:hint="default"/>
+      </w:rPr>
+    </w:lvl>
+    <w:lvl w:ilvl="3" w:tplc="04190001" w:tentative="1">
+      <w:start w:val="1"/>
+      <w:numFmt w:val="bullet"/>
+      <w:lvlText w:val=""/>
+      <w:lvlJc w:val="left"/>
+      <w:pPr>
+        <w:ind w:left="2880" w:hanging="360"/>
+      </w:pPr>
+      <w:rPr>
+        <w:rFonts w:ascii="Symbol" w:hAnsi="Symbol" w:hint="default"/>
+      </w:rPr>
+    </w:lvl>
+    <w:lvl w:ilvl="4" w:tplc="04190003" w:tentative="1">
+      <w:start w:val="1"/>
+      <w:numFmt w:val="bullet"/>
+      <w:lvlText w:val="o"/>
+      <w:lvlJc w:val="left"/>
+      <w:pPr>
+        <w:ind w:left="3600" w:hanging="360"/>
+      </w:pPr>
+      <w:rPr>
+        <w:rFonts w:ascii="Courier New" w:hAnsi="Courier New" w:cs="Courier New" w:hint="default"/>
+      </w:rPr>
+    </w:lvl>
+    <w:lvl w:ilvl="5" w:tplc="04190005" w:tentative="1">
+      <w:start w:val="1"/>
+      <w:numFmt w:val="bullet"/>
+      <w:lvlText w:val=""/>
+      <w:lvlJc w:val="left"/>
+      <w:pPr>
+        <w:ind w:left="4320" w:hanging="360"/>
+      </w:pPr>
+      <w:rPr>
+        <w:rFonts w:ascii="Wingdings" w:hAnsi="Wingdings" w:hint="default"/>
+      </w:rPr>
+    </w:lvl>
+    <w:lvl w:ilvl="6" w:tplc="04190001" w:tentative="1">
+      <w:start w:val="1"/>
+      <w:numFmt w:val="bullet"/>
+      <w:lvlText w:val=""/>
+      <w:lvlJc w:val="left"/>
+      <w:pPr>
+        <w:ind w:left="5040" w:hanging="360"/>
+      </w:pPr>
+      <w:rPr>
+        <w:rFonts w:ascii="Symbol" w:hAnsi="Symbol" w:hint="default"/>
+      </w:rPr>
+    </w:lvl>
+    <w:lvl w:ilvl="7" w:tplc="04190003" w:tentative="1">
+      <w:start w:val="1"/>
+      <w:numFmt w:val="bullet"/>
+      <w:lvlText w:val="o"/>
+      <w:lvlJc w:val="left"/>
+      <w:pPr>
+        <w:ind w:left="5760" w:hanging="360"/>
+      </w:pPr>
+      <w:rPr>
+        <w:rFonts w:ascii="Courier New" w:hAnsi="Courier New" w:cs="Courier New" w:hint="default"/>
+      </w:rPr>
+    </w:lvl>
+    <w:lvl w:ilvl="8" w:tplc="04190005" w:tentative="1">
+      <w:start w:val="1"/>
+      <w:numFmt w:val="bullet"/>
+      <w:lvlText w:val=""/>
+      <w:lvlJc w:val="left"/>
+      <w:pPr>
+        <w:ind w:left="6480" w:hanging="360"/>
+      </w:pPr>
+      <w:rPr>
+        <w:rFonts w:ascii="Wingdings" w:hAnsi="Wingdings" w:hint="default"/>
+      </w:rPr>
+    </w:lvl>
+  </w:abstractNum>
+  <w:abstractNum w:abstractNumId="4" w15:restartNumberingAfterBreak="0">
+    <w:nsid w:val="60847665"/>
+    <w:multiLevelType w:val="hybridMultilevel"/>
+    <w:tmpl w:val="501468BA"/>
+    <w:lvl w:ilvl="0" w:tplc="0419000F">
+      <w:start w:val="1"/>
+      <w:numFmt w:val="decimal"/>
+      <w:lvlText w:val="%1."/>
+      <w:lvlJc w:val="left"/>
+      <w:pPr>
+        <w:ind w:left="720" w:hanging="360"/>
+      </w:pPr>
+      <w:rPr>
+        <w:rFonts w:hint="default"/>
+      </w:rPr>
+    </w:lvl>
+    <w:lvl w:ilvl="1" w:tplc="04190019" w:tentative="1">
+      <w:start w:val="1"/>
+      <w:numFmt w:val="lowerLetter"/>
+      <w:lvlText w:val="%2."/>
+      <w:lvlJc w:val="left"/>
+      <w:pPr>
+        <w:ind w:left="1440" w:hanging="360"/>
+      </w:pPr>
+    </w:lvl>
+    <w:lvl w:ilvl="2" w:tplc="0419001B" w:tentative="1">
+      <w:start w:val="1"/>
+      <w:numFmt w:val="lowerRoman"/>
+      <w:lvlText w:val="%3."/>
+      <w:lvlJc w:val="right"/>
+      <w:pPr>
+        <w:ind w:left="2160" w:hanging="180"/>
+      </w:pPr>
+    </w:lvl>
+    <w:lvl w:ilvl="3" w:tplc="0419000F" w:tentative="1">
+      <w:start w:val="1"/>
+      <w:numFmt w:val="decimal"/>
+      <w:lvlText w:val="%4."/>
+      <w:lvlJc w:val="left"/>
+      <w:pPr>
+        <w:ind w:left="2880" w:hanging="360"/>
+      </w:pPr>
+    </w:lvl>
+    <w:lvl w:ilvl="4" w:tplc="04190019" w:tentative="1">
+      <w:start w:val="1"/>
+      <w:numFmt w:val="lowerLetter"/>
+      <w:lvlText w:val="%5."/>
+      <w:lvlJc w:val="left"/>
+      <w:pPr>
+        <w:ind w:left="3600" w:hanging="360"/>
+      </w:pPr>
+    </w:lvl>
+    <w:lvl w:ilvl="5" w:tplc="0419001B" w:tentative="1">
+      <w:start w:val="1"/>
+      <w:numFmt w:val="lowerRoman"/>
+      <w:lvlText w:val="%6."/>
+      <w:lvlJc w:val="right"/>
+      <w:pPr>
+        <w:ind w:left="4320" w:hanging="180"/>
+      </w:pPr>
+    </w:lvl>
+    <w:lvl w:ilvl="6" w:tplc="0419000F" w:tentative="1">
+      <w:start w:val="1"/>
+      <w:numFmt w:val="decimal"/>
+      <w:lvlText w:val="%7."/>
+      <w:lvlJc w:val="left"/>
+      <w:pPr>
+        <w:ind w:left="5040" w:hanging="360"/>
+      </w:pPr>
+    </w:lvl>
+    <w:lvl w:ilvl="7" w:tplc="04190019" w:tentative="1">
+      <w:start w:val="1"/>
+      <w:numFmt w:val="lowerLetter"/>
+      <w:lvlText w:val="%8."/>
+      <w:lvlJc w:val="left"/>
+      <w:pPr>
+        <w:ind w:left="5760" w:hanging="360"/>
+      </w:pPr>
+    </w:lvl>
+    <w:lvl w:ilvl="8" w:tplc="0419001B" w:tentative="1">
+      <w:start w:val="1"/>
+      <w:numFmt w:val="lowerRoman"/>
+      <w:lvlText w:val="%9."/>
+      <w:lvlJc w:val="right"/>
+      <w:pPr>
+        <w:ind w:left="6480" w:hanging="180"/>
+      </w:pPr>
+    </w:lvl>
+  </w:abstractNum>
+  <w:abstractNum w:abstractNumId="5" w15:restartNumberingAfterBreak="0">
+    <w:nsid w:val="6E656F87"/>
+    <w:multiLevelType w:val="hybridMultilevel"/>
+    <w:tmpl w:val="ACBC28A6"/>
+    <w:lvl w:ilvl="0" w:tplc="04190001">
+      <w:start w:val="1"/>
+      <w:numFmt w:val="bullet"/>
+      <w:lvlText w:val=""/>
+      <w:lvlJc w:val="left"/>
+      <w:pPr>
+        <w:ind w:left="720" w:hanging="360"/>
+      </w:pPr>
+      <w:rPr>
+        <w:rFonts w:ascii="Symbol" w:hAnsi="Symbol" w:hint="default"/>
+      </w:rPr>
+    </w:lvl>
+    <w:lvl w:ilvl="1" w:tplc="04190003">
+      <w:start w:val="1"/>
+      <w:numFmt w:val="bullet"/>
+      <w:lvlText w:val="o"/>
+      <w:lvlJc w:val="left"/>
+      <w:pPr>
+        <w:ind w:left="1440" w:hanging="360"/>
+      </w:pPr>
+      <w:rPr>
+        <w:rFonts w:ascii="Courier New" w:hAnsi="Courier New" w:cs="Courier New" w:hint="default"/>
+      </w:rPr>
+    </w:lvl>
+    <w:lvl w:ilvl="2" w:tplc="04190005" w:tentative="1">
+      <w:start w:val="1"/>
+      <w:numFmt w:val="bullet"/>
+      <w:lvlText w:val=""/>
+      <w:lvlJc w:val="left"/>
+      <w:pPr>
+        <w:ind w:left="2160" w:hanging="360"/>
+      </w:pPr>
+      <w:rPr>
+        <w:rFonts w:ascii="Wingdings" w:hAnsi="Wingdings" w:hint="default"/>
+      </w:rPr>
+    </w:lvl>
+    <w:lvl w:ilvl="3" w:tplc="04190001" w:tentative="1">
+      <w:start w:val="1"/>
+      <w:numFmt w:val="bullet"/>
+      <w:lvlText w:val=""/>
+      <w:lvlJc w:val="left"/>
+      <w:pPr>
+        <w:ind w:left="2880" w:hanging="360"/>
+      </w:pPr>
+      <w:rPr>
+        <w:rFonts w:ascii="Symbol" w:hAnsi="Symbol" w:hint="default"/>
+      </w:rPr>
+    </w:lvl>
+    <w:lvl w:ilvl="4" w:tplc="04190003" w:tentative="1">
+      <w:start w:val="1"/>
+      <w:numFmt w:val="bullet"/>
+      <w:lvlText w:val="o"/>
+      <w:lvlJc w:val="left"/>
+      <w:pPr>
+        <w:ind w:left="3600" w:hanging="360"/>
+      </w:pPr>
+      <w:rPr>
+        <w:rFonts w:ascii="Courier New" w:hAnsi="Courier New" w:cs="Courier New" w:hint="default"/>
+      </w:rPr>
+    </w:lvl>
+    <w:lvl w:ilvl="5" w:tplc="04190005" w:tentative="1">
+      <w:start w:val="1"/>
+      <w:numFmt w:val="bullet"/>
+      <w:lvlText w:val=""/>
+      <w:lvlJc w:val="left"/>
+      <w:pPr>
+        <w:ind w:left="4320" w:hanging="360"/>
+      </w:pPr>
+      <w:rPr>
+        <w:rFonts w:ascii="Wingdings" w:hAnsi="Wingdings" w:hint="default"/>
+      </w:rPr>
+    </w:lvl>
+    <w:lvl w:ilvl="6" w:tplc="04190001" w:tentative="1">
+      <w:start w:val="1"/>
+      <w:numFmt w:val="bullet"/>
+      <w:lvlText w:val=""/>
+      <w:lvlJc w:val="left"/>
+      <w:pPr>
+        <w:ind w:left="5040" w:hanging="360"/>
+      </w:pPr>
+      <w:rPr>
+        <w:rFonts w:ascii="Symbol" w:hAnsi="Symbol" w:hint="default"/>
+      </w:rPr>
+    </w:lvl>
+    <w:lvl w:ilvl="7" w:tplc="04190003" w:tentative="1">
+      <w:start w:val="1"/>
+      <w:numFmt w:val="bullet"/>
+      <w:lvlText w:val="o"/>
+      <w:lvlJc w:val="left"/>
+      <w:pPr>
+        <w:ind w:left="5760" w:hanging="360"/>
+      </w:pPr>
+      <w:rPr>
+        <w:rFonts w:ascii="Courier New" w:hAnsi="Courier New" w:cs="Courier New" w:hint="default"/>
+      </w:rPr>
+    </w:lvl>
+    <w:lvl w:ilvl="8" w:tplc="04190005" w:tentative="1">
+      <w:start w:val="1"/>
+      <w:numFmt w:val="bullet"/>
+      <w:lvlText w:val=""/>
+      <w:lvlJc w:val="left"/>
+      <w:pPr>
+        <w:ind w:left="6480" w:hanging="360"/>
+      </w:pPr>
+      <w:rPr>
+        <w:rFonts w:ascii="Wingdings" w:hAnsi="Wingdings" w:hint="default"/>
+      </w:rPr>
+    </w:lvl>
+  </w:abstractNum>
+  <w:abstractNum w:abstractNumId="6" w15:restartNumberingAfterBreak="0">
+    <w:nsid w:val="7CD8413E"/>
+    <w:multiLevelType w:val="hybridMultilevel"/>
+    <w:tmpl w:val="5114E578"/>
+    <w:lvl w:ilvl="0" w:tplc="0419000F">
+      <w:start w:val="1"/>
+      <w:numFmt w:val="decimal"/>
+      <w:lvlText w:val="%1."/>
+      <w:lvlJc w:val="left"/>
+      <w:pPr>
+        <w:ind w:left="720" w:hanging="360"/>
+      </w:pPr>
+      <w:rPr>
+        <w:rFonts w:hint="default"/>
+      </w:rPr>
+    </w:lvl>
+    <w:lvl w:ilvl="1" w:tplc="04190019" w:tentative="1">
+      <w:start w:val="1"/>
+      <w:numFmt w:val="lowerLetter"/>
+      <w:lvlText w:val="%2."/>
+      <w:lvlJc w:val="left"/>
+      <w:pPr>
+        <w:ind w:left="1440" w:hanging="360"/>
+      </w:pPr>
+    </w:lvl>
+    <w:lvl w:ilvl="2" w:tplc="0419001B" w:tentative="1">
+      <w:start w:val="1"/>
+      <w:numFmt w:val="lowerRoman"/>
+      <w:lvlText w:val="%3."/>
+      <w:lvlJc w:val="right"/>
+      <w:pPr>
+        <w:ind w:left="2160" w:hanging="180"/>
+      </w:pPr>
+    </w:lvl>
+    <w:lvl w:ilvl="3" w:tplc="0419000F" w:tentative="1">
+      <w:start w:val="1"/>
+      <w:numFmt w:val="decimal"/>
+      <w:lvlText w:val="%4."/>
+      <w:lvlJc w:val="left"/>
+      <w:pPr>
+        <w:ind w:left="2880" w:hanging="360"/>
+      </w:pPr>
+    </w:lvl>
+    <w:lvl w:ilvl="4" w:tplc="04190019" w:tentative="1">
+      <w:start w:val="1"/>
+      <w:numFmt w:val="lowerLetter"/>
+      <w:lvlText w:val="%5."/>
+      <w:lvlJc w:val="left"/>
+      <w:pPr>
+        <w:ind w:left="3600" w:hanging="360"/>
+      </w:pPr>
+    </w:lvl>
+    <w:lvl w:ilvl="5" w:tplc="0419001B" w:tentative="1">
+      <w:start w:val="1"/>
+      <w:numFmt w:val="lowerRoman"/>
+      <w:lvlText w:val="%6."/>
+      <w:lvlJc w:val="right"/>
+      <w:pPr>
+        <w:ind w:left="4320" w:hanging="180"/>
+      </w:pPr>
+    </w:lvl>
+    <w:lvl w:ilvl="6" w:tplc="0419000F" w:tentative="1">
+      <w:start w:val="1"/>
+      <w:numFmt w:val="decimal"/>
+      <w:lvlText w:val="%7."/>
+      <w:lvlJc w:val="left"/>
+      <w:pPr>
+        <w:ind w:left="5040" w:hanging="360"/>
+      </w:pPr>
+    </w:lvl>
+    <w:lvl w:ilvl="7" w:tplc="04190019" w:tentative="1">
+      <w:start w:val="1"/>
+      <w:numFmt w:val="lowerLetter"/>
+      <w:lvlText w:val="%8."/>
+      <w:lvlJc w:val="left"/>
+      <w:pPr>
+        <w:ind w:left="5760" w:hanging="360"/>
+      </w:pPr>
+    </w:lvl>
+    <w:lvl w:ilvl="8" w:tplc="0419001B" w:tentative="1">
+      <w:start w:val="1"/>
+      <w:numFmt w:val="lowerRoman"/>
+      <w:lvlText w:val="%9."/>
+      <w:lvlJc w:val="right"/>
+      <w:pPr>
+        <w:ind w:left="6480" w:hanging="180"/>
+      </w:pPr>
     </w:lvl>
   </w:abstractNum>
   <w:num w:numId="1">
+    <w:abstractNumId w:val="5"/>
+  </w:num>
+  <w:num w:numId="2">
+    <w:abstractNumId w:val="3"/>
+  </w:num>
+  <w:num w:numId="3">
+    <w:abstractNumId w:val="1"/>
+  </w:num>
+  <w:num w:numId="4">
+    <w:abstractNumId w:val="0"/>
+  </w:num>
+  <w:num w:numId="5">
+    <w:abstractNumId w:val="4"/>
+  </w:num>
+  <w:num w:numId="6">
     <w:abstractNumId w:val="2"/>
   </w:num>
-  <w:num w:numId="2">
-    <w:abstractNumId w:val="1"/>
-  </w:num>
-  <w:num w:numId="3">
-    <w:abstractNumId w:val="0"/>
+  <w:num w:numId="7">
+    <w:abstractNumId w:val="6"/>
   </w:num>
 </w:numbering>
 </file>
@@ -1305,6 +2784,7 @@
   <w:style w:type="paragraph" w:default="1" w:styleId="a">
     <w:name w:val="Normal"/>
     <w:qFormat/>
+    <w:rsid w:val="00523A41"/>
   </w:style>
   <w:style w:type="character" w:default="1" w:styleId="a0">
     <w:name w:val="Default Paragraph Font"/>
@@ -1334,11 +2814,55 @@
     <w:unhideWhenUsed/>
   </w:style>
   <w:style w:type="paragraph" w:styleId="a3">
+    <w:name w:val="header"/>
+    <w:basedOn w:val="a"/>
+    <w:link w:val="a4"/>
+    <w:uiPriority w:val="99"/>
+    <w:unhideWhenUsed/>
+    <w:rsid w:val="00523A41"/>
+    <w:pPr>
+      <w:tabs>
+        <w:tab w:val="center" w:pos="4677"/>
+        <w:tab w:val="right" w:pos="9355"/>
+      </w:tabs>
+      <w:spacing w:after="0" w:line="240" w:lineRule="auto"/>
+    </w:pPr>
+  </w:style>
+  <w:style w:type="character" w:customStyle="1" w:styleId="a4">
+    <w:name w:val="Верхний колонтитул Знак"/>
+    <w:basedOn w:val="a0"/>
+    <w:link w:val="a3"/>
+    <w:uiPriority w:val="99"/>
+    <w:rsid w:val="00523A41"/>
+  </w:style>
+  <w:style w:type="paragraph" w:styleId="a5">
+    <w:name w:val="footer"/>
+    <w:basedOn w:val="a"/>
+    <w:link w:val="a6"/>
+    <w:uiPriority w:val="99"/>
+    <w:unhideWhenUsed/>
+    <w:rsid w:val="00523A41"/>
+    <w:pPr>
+      <w:tabs>
+        <w:tab w:val="center" w:pos="4677"/>
+        <w:tab w:val="right" w:pos="9355"/>
+      </w:tabs>
+      <w:spacing w:after="0" w:line="240" w:lineRule="auto"/>
+    </w:pPr>
+  </w:style>
+  <w:style w:type="character" w:customStyle="1" w:styleId="a6">
+    <w:name w:val="Нижний колонтитул Знак"/>
+    <w:basedOn w:val="a0"/>
+    <w:link w:val="a5"/>
+    <w:uiPriority w:val="99"/>
+    <w:rsid w:val="00523A41"/>
+  </w:style>
+  <w:style w:type="paragraph" w:styleId="a7">
     <w:name w:val="List Paragraph"/>
     <w:basedOn w:val="a"/>
     <w:uiPriority w:val="34"/>
     <w:qFormat/>
-    <w:rsid w:val="00A752F2"/>
+    <w:rsid w:val="00722473"/>
     <w:pPr>
       <w:ind w:left="720"/>
       <w:contextualSpacing/>
